--- a/src/Siddartha_Darisi_Resume .docx
+++ b/src/Siddartha_Darisi_Resume .docx
@@ -1,6 +1,6 @@
 
 <file path=word/document.xml><?xml version="1.0" encoding="utf-8"?>
-<w:document xmlns:wpc="http://schemas.microsoft.com/office/word/2010/wordprocessingCanvas" xmlns:mc="http://schemas.openxmlformats.org/markup-compatibility/2006" xmlns:o="urn:schemas-microsoft-com:office:office" xmlns:r="http://schemas.openxmlformats.org/officeDocument/2006/relationships" xmlns:m="http://schemas.openxmlformats.org/officeDocument/2006/math" xmlns:v="urn:schemas-microsoft-com:vml" xmlns:wp14="http://schemas.microsoft.com/office/word/2010/wordprocessingDrawing" xmlns:wp="http://schemas.openxmlformats.org/drawingml/2006/wordprocessingDrawing" xmlns:w10="urn:schemas-microsoft-com:office:word" xmlns:w="http://schemas.openxmlformats.org/wordprocessingml/2006/main" xmlns:w14="http://schemas.microsoft.com/office/word/2010/wordml" xmlns:w15="http://schemas.microsoft.com/office/word/2012/wordml" xmlns:wpg="http://schemas.microsoft.com/office/word/2010/wordprocessingGroup" xmlns:wpi="http://schemas.microsoft.com/office/word/2010/wordprocessingInk" xmlns:wne="http://schemas.microsoft.com/office/word/2006/wordml" xmlns:wps="http://schemas.microsoft.com/office/word/2010/wordprocessingShape" mc:Ignorable="w14 w15 wp14">
+<w:document xmlns:wpc="http://schemas.microsoft.com/office/word/2010/wordprocessingCanvas" xmlns:cx="http://schemas.microsoft.com/office/drawing/2014/chartex" xmlns:cx1="http://schemas.microsoft.com/office/drawing/2015/9/8/chartex" xmlns:cx2="http://schemas.microsoft.com/office/drawing/2015/10/21/chartex" xmlns:cx3="http://schemas.microsoft.com/office/drawing/2016/5/9/chartex" xmlns:cx4="http://schemas.microsoft.com/office/drawing/2016/5/10/chartex" xmlns:cx5="http://schemas.microsoft.com/office/drawing/2016/5/11/chartex" xmlns:cx6="http://schemas.microsoft.com/office/drawing/2016/5/12/chartex" xmlns:cx7="http://schemas.microsoft.com/office/drawing/2016/5/13/chartex" xmlns:cx8="http://schemas.microsoft.com/office/drawing/2016/5/14/chartex" xmlns:mc="http://schemas.openxmlformats.org/markup-compatibility/2006" xmlns:aink="http://schemas.microsoft.com/office/drawing/2016/ink" xmlns:am3d="http://schemas.microsoft.com/office/drawing/2017/model3d" xmlns:o="urn:schemas-microsoft-com:office:office" xmlns:oel="http://schemas.microsoft.com/office/2019/extlst" xmlns:r="http://schemas.openxmlformats.org/officeDocument/2006/relationships" xmlns:m="http://schemas.openxmlformats.org/officeDocument/2006/math" xmlns:v="urn:schemas-microsoft-com:vml" xmlns:wp14="http://schemas.microsoft.com/office/word/2010/wordprocessingDrawing" xmlns:wp="http://schemas.openxmlformats.org/drawingml/2006/wordprocessingDrawing" xmlns:w10="urn:schemas-microsoft-com:office:word" xmlns:w="http://schemas.openxmlformats.org/wordprocessingml/2006/main" xmlns:w14="http://schemas.microsoft.com/office/word/2010/wordml" xmlns:w15="http://schemas.microsoft.com/office/word/2012/wordml" xmlns:w16cex="http://schemas.microsoft.com/office/word/2018/wordml/cex" xmlns:w16cid="http://schemas.microsoft.com/office/word/2016/wordml/cid" xmlns:w16="http://schemas.microsoft.com/office/word/2018/wordml" xmlns:w16sdtdh="http://schemas.microsoft.com/office/word/2020/wordml/sdtdatahash" xmlns:w16se="http://schemas.microsoft.com/office/word/2015/wordml/symex" xmlns:wpg="http://schemas.microsoft.com/office/word/2010/wordprocessingGroup" xmlns:wpi="http://schemas.microsoft.com/office/word/2010/wordprocessingInk" xmlns:wne="http://schemas.microsoft.com/office/word/2006/wordml" xmlns:wps="http://schemas.microsoft.com/office/word/2010/wordprocessingShape" mc:Ignorable="w14 w15 w16se w16cid w16 w16cex w16sdtdh wp14">
   <w:body>
     <w:p>
       <w:pPr>
@@ -268,17 +268,7 @@
           <w:bdr w:val="none" w:sz="0" w:space="0" w:color="auto" w:frame="1"/>
           <w:shd w:val="clear" w:color="auto" w:fill="FFFFFF"/>
         </w:rPr>
-        <w:t>siddarthajobs11@gmail.com</w:t>
-      </w:r>
-      <w:r>
-        <w:rPr>
-          <w:rFonts w:asciiTheme="minorHAnsi" w:hAnsiTheme="minorHAnsi" w:cstheme="minorHAnsi"/>
-          <w:b w:val="0"/>
-          <w:bCs/>
-          <w:sz w:val="24"/>
-          <w:szCs w:val="24"/>
-        </w:rPr>
-        <w:tab/>
+        <w:t>siddarthadarisi@gmail.com</w:t>
       </w:r>
     </w:p>
     <w:p>
@@ -2382,18 +2372,7 @@
           <w:sz w:val="19"/>
           <w:szCs w:val="19"/>
         </w:rPr>
-        <w:t>responsive, user-friendly website with CSS, Javascript, and HTML, increasing website traffic by 40% in</w:t>
-      </w:r>
-      <w:bookmarkStart w:id="0" w:name="_GoBack"/>
-      <w:bookmarkEnd w:id="0"/>
-      <w:r>
-        <w:rPr>
-          <w:rFonts w:asciiTheme="minorHAnsi" w:hAnsiTheme="minorHAnsi" w:cstheme="minorHAnsi"/>
-          <w:b w:val="0"/>
-          <w:sz w:val="19"/>
-          <w:szCs w:val="19"/>
-        </w:rPr>
-        <w:t xml:space="preserve"> the </w:t>
+        <w:t xml:space="preserve">responsive, user-friendly website with CSS, Javascript, and HTML, increasing website traffic by 40% in the </w:t>
       </w:r>
       <w:r>
         <w:rPr>
@@ -3025,7 +3004,7 @@
 </file>
 
 <file path=word/endnotes.xml><?xml version="1.0" encoding="utf-8"?>
-<w:endnotes xmlns:wpc="http://schemas.microsoft.com/office/word/2010/wordprocessingCanvas" xmlns:mc="http://schemas.openxmlformats.org/markup-compatibility/2006" xmlns:o="urn:schemas-microsoft-com:office:office" xmlns:r="http://schemas.openxmlformats.org/officeDocument/2006/relationships" xmlns:m="http://schemas.openxmlformats.org/officeDocument/2006/math" xmlns:v="urn:schemas-microsoft-com:vml" xmlns:wp14="http://schemas.microsoft.com/office/word/2010/wordprocessingDrawing" xmlns:wp="http://schemas.openxmlformats.org/drawingml/2006/wordprocessingDrawing" xmlns:w10="urn:schemas-microsoft-com:office:word" xmlns:w="http://schemas.openxmlformats.org/wordprocessingml/2006/main" xmlns:w14="http://schemas.microsoft.com/office/word/2010/wordml" xmlns:w15="http://schemas.microsoft.com/office/word/2012/wordml" xmlns:wpg="http://schemas.microsoft.com/office/word/2010/wordprocessingGroup" xmlns:wpi="http://schemas.microsoft.com/office/word/2010/wordprocessingInk" xmlns:wne="http://schemas.microsoft.com/office/word/2006/wordml" xmlns:wps="http://schemas.microsoft.com/office/word/2010/wordprocessingShape" mc:Ignorable="w14 w15 wp14">
+<w:endnotes xmlns:wpc="http://schemas.microsoft.com/office/word/2010/wordprocessingCanvas" xmlns:cx="http://schemas.microsoft.com/office/drawing/2014/chartex" xmlns:cx1="http://schemas.microsoft.com/office/drawing/2015/9/8/chartex" xmlns:cx2="http://schemas.microsoft.com/office/drawing/2015/10/21/chartex" xmlns:cx3="http://schemas.microsoft.com/office/drawing/2016/5/9/chartex" xmlns:cx4="http://schemas.microsoft.com/office/drawing/2016/5/10/chartex" xmlns:cx5="http://schemas.microsoft.com/office/drawing/2016/5/11/chartex" xmlns:cx6="http://schemas.microsoft.com/office/drawing/2016/5/12/chartex" xmlns:cx7="http://schemas.microsoft.com/office/drawing/2016/5/13/chartex" xmlns:cx8="http://schemas.microsoft.com/office/drawing/2016/5/14/chartex" xmlns:mc="http://schemas.openxmlformats.org/markup-compatibility/2006" xmlns:aink="http://schemas.microsoft.com/office/drawing/2016/ink" xmlns:am3d="http://schemas.microsoft.com/office/drawing/2017/model3d" xmlns:o="urn:schemas-microsoft-com:office:office" xmlns:oel="http://schemas.microsoft.com/office/2019/extlst" xmlns:r="http://schemas.openxmlformats.org/officeDocument/2006/relationships" xmlns:m="http://schemas.openxmlformats.org/officeDocument/2006/math" xmlns:v="urn:schemas-microsoft-com:vml" xmlns:wp14="http://schemas.microsoft.com/office/word/2010/wordprocessingDrawing" xmlns:wp="http://schemas.openxmlformats.org/drawingml/2006/wordprocessingDrawing" xmlns:w10="urn:schemas-microsoft-com:office:word" xmlns:w="http://schemas.openxmlformats.org/wordprocessingml/2006/main" xmlns:w14="http://schemas.microsoft.com/office/word/2010/wordml" xmlns:w15="http://schemas.microsoft.com/office/word/2012/wordml" xmlns:w16cex="http://schemas.microsoft.com/office/word/2018/wordml/cex" xmlns:w16cid="http://schemas.microsoft.com/office/word/2016/wordml/cid" xmlns:w16="http://schemas.microsoft.com/office/word/2018/wordml" xmlns:w16sdtdh="http://schemas.microsoft.com/office/word/2020/wordml/sdtdatahash" xmlns:w16se="http://schemas.microsoft.com/office/word/2015/wordml/symex" xmlns:wpg="http://schemas.microsoft.com/office/word/2010/wordprocessingGroup" xmlns:wpi="http://schemas.microsoft.com/office/word/2010/wordprocessingInk" xmlns:wne="http://schemas.microsoft.com/office/word/2006/wordml" xmlns:wps="http://schemas.microsoft.com/office/word/2010/wordprocessingShape" mc:Ignorable="w14 w15 w16se w16cid w16 w16cex w16sdtdh wp14">
   <w:endnote w:type="separator" w:id="-1">
     <w:p>
       <w:r>
@@ -3044,7 +3023,7 @@
 </file>
 
 <file path=word/footnotes.xml><?xml version="1.0" encoding="utf-8"?>
-<w:footnotes xmlns:wpc="http://schemas.microsoft.com/office/word/2010/wordprocessingCanvas" xmlns:mc="http://schemas.openxmlformats.org/markup-compatibility/2006" xmlns:o="urn:schemas-microsoft-com:office:office" xmlns:r="http://schemas.openxmlformats.org/officeDocument/2006/relationships" xmlns:m="http://schemas.openxmlformats.org/officeDocument/2006/math" xmlns:v="urn:schemas-microsoft-com:vml" xmlns:wp14="http://schemas.microsoft.com/office/word/2010/wordprocessingDrawing" xmlns:wp="http://schemas.openxmlformats.org/drawingml/2006/wordprocessingDrawing" xmlns:w10="urn:schemas-microsoft-com:office:word" xmlns:w="http://schemas.openxmlformats.org/wordprocessingml/2006/main" xmlns:w14="http://schemas.microsoft.com/office/word/2010/wordml" xmlns:w15="http://schemas.microsoft.com/office/word/2012/wordml" xmlns:wpg="http://schemas.microsoft.com/office/word/2010/wordprocessingGroup" xmlns:wpi="http://schemas.microsoft.com/office/word/2010/wordprocessingInk" xmlns:wne="http://schemas.microsoft.com/office/word/2006/wordml" xmlns:wps="http://schemas.microsoft.com/office/word/2010/wordprocessingShape" mc:Ignorable="w14 w15 wp14">
+<w:footnotes xmlns:wpc="http://schemas.microsoft.com/office/word/2010/wordprocessingCanvas" xmlns:cx="http://schemas.microsoft.com/office/drawing/2014/chartex" xmlns:cx1="http://schemas.microsoft.com/office/drawing/2015/9/8/chartex" xmlns:cx2="http://schemas.microsoft.com/office/drawing/2015/10/21/chartex" xmlns:cx3="http://schemas.microsoft.com/office/drawing/2016/5/9/chartex" xmlns:cx4="http://schemas.microsoft.com/office/drawing/2016/5/10/chartex" xmlns:cx5="http://schemas.microsoft.com/office/drawing/2016/5/11/chartex" xmlns:cx6="http://schemas.microsoft.com/office/drawing/2016/5/12/chartex" xmlns:cx7="http://schemas.microsoft.com/office/drawing/2016/5/13/chartex" xmlns:cx8="http://schemas.microsoft.com/office/drawing/2016/5/14/chartex" xmlns:mc="http://schemas.openxmlformats.org/markup-compatibility/2006" xmlns:aink="http://schemas.microsoft.com/office/drawing/2016/ink" xmlns:am3d="http://schemas.microsoft.com/office/drawing/2017/model3d" xmlns:o="urn:schemas-microsoft-com:office:office" xmlns:oel="http://schemas.microsoft.com/office/2019/extlst" xmlns:r="http://schemas.openxmlformats.org/officeDocument/2006/relationships" xmlns:m="http://schemas.openxmlformats.org/officeDocument/2006/math" xmlns:v="urn:schemas-microsoft-com:vml" xmlns:wp14="http://schemas.microsoft.com/office/word/2010/wordprocessingDrawing" xmlns:wp="http://schemas.openxmlformats.org/drawingml/2006/wordprocessingDrawing" xmlns:w10="urn:schemas-microsoft-com:office:word" xmlns:w="http://schemas.openxmlformats.org/wordprocessingml/2006/main" xmlns:w14="http://schemas.microsoft.com/office/word/2010/wordml" xmlns:w15="http://schemas.microsoft.com/office/word/2012/wordml" xmlns:w16cex="http://schemas.microsoft.com/office/word/2018/wordml/cex" xmlns:w16cid="http://schemas.microsoft.com/office/word/2016/wordml/cid" xmlns:w16="http://schemas.microsoft.com/office/word/2018/wordml" xmlns:w16sdtdh="http://schemas.microsoft.com/office/word/2020/wordml/sdtdatahash" xmlns:w16se="http://schemas.microsoft.com/office/word/2015/wordml/symex" xmlns:wpg="http://schemas.microsoft.com/office/word/2010/wordprocessingGroup" xmlns:wpi="http://schemas.microsoft.com/office/word/2010/wordprocessingInk" xmlns:wne="http://schemas.microsoft.com/office/word/2006/wordml" xmlns:wps="http://schemas.microsoft.com/office/word/2010/wordprocessingShape" mc:Ignorable="w14 w15 w16se w16cid w16 w16cex w16sdtdh wp14">
   <w:footnote w:type="separator" w:id="-1">
     <w:p>
       <w:r>
@@ -3063,7 +3042,7 @@
 </file>
 
 <file path=word/numbering.xml><?xml version="1.0" encoding="utf-8"?>
-<w:numbering xmlns:wpc="http://schemas.microsoft.com/office/word/2010/wordprocessingCanvas" xmlns:mc="http://schemas.openxmlformats.org/markup-compatibility/2006" xmlns:o="urn:schemas-microsoft-com:office:office" xmlns:r="http://schemas.openxmlformats.org/officeDocument/2006/relationships" xmlns:m="http://schemas.openxmlformats.org/officeDocument/2006/math" xmlns:v="urn:schemas-microsoft-com:vml" xmlns:wp14="http://schemas.microsoft.com/office/word/2010/wordprocessingDrawing" xmlns:wp="http://schemas.openxmlformats.org/drawingml/2006/wordprocessingDrawing" xmlns:w10="urn:schemas-microsoft-com:office:word" xmlns:w="http://schemas.openxmlformats.org/wordprocessingml/2006/main" xmlns:w14="http://schemas.microsoft.com/office/word/2010/wordml" xmlns:w15="http://schemas.microsoft.com/office/word/2012/wordml" xmlns:wpg="http://schemas.microsoft.com/office/word/2010/wordprocessingGroup" xmlns:wpi="http://schemas.microsoft.com/office/word/2010/wordprocessingInk" xmlns:wne="http://schemas.microsoft.com/office/word/2006/wordml" xmlns:wps="http://schemas.microsoft.com/office/word/2010/wordprocessingShape" mc:Ignorable="w14 w15 wp14">
+<w:numbering xmlns:wpc="http://schemas.microsoft.com/office/word/2010/wordprocessingCanvas" xmlns:cx="http://schemas.microsoft.com/office/drawing/2014/chartex" xmlns:cx1="http://schemas.microsoft.com/office/drawing/2015/9/8/chartex" xmlns:cx2="http://schemas.microsoft.com/office/drawing/2015/10/21/chartex" xmlns:cx3="http://schemas.microsoft.com/office/drawing/2016/5/9/chartex" xmlns:cx4="http://schemas.microsoft.com/office/drawing/2016/5/10/chartex" xmlns:cx5="http://schemas.microsoft.com/office/drawing/2016/5/11/chartex" xmlns:cx6="http://schemas.microsoft.com/office/drawing/2016/5/12/chartex" xmlns:cx7="http://schemas.microsoft.com/office/drawing/2016/5/13/chartex" xmlns:cx8="http://schemas.microsoft.com/office/drawing/2016/5/14/chartex" xmlns:mc="http://schemas.openxmlformats.org/markup-compatibility/2006" xmlns:aink="http://schemas.microsoft.com/office/drawing/2016/ink" xmlns:am3d="http://schemas.microsoft.com/office/drawing/2017/model3d" xmlns:o="urn:schemas-microsoft-com:office:office" xmlns:oel="http://schemas.microsoft.com/office/2019/extlst" xmlns:r="http://schemas.openxmlformats.org/officeDocument/2006/relationships" xmlns:m="http://schemas.openxmlformats.org/officeDocument/2006/math" xmlns:v="urn:schemas-microsoft-com:vml" xmlns:wp14="http://schemas.microsoft.com/office/word/2010/wordprocessingDrawing" xmlns:wp="http://schemas.openxmlformats.org/drawingml/2006/wordprocessingDrawing" xmlns:w10="urn:schemas-microsoft-com:office:word" xmlns:w="http://schemas.openxmlformats.org/wordprocessingml/2006/main" xmlns:w14="http://schemas.microsoft.com/office/word/2010/wordml" xmlns:w15="http://schemas.microsoft.com/office/word/2012/wordml" xmlns:w16cex="http://schemas.microsoft.com/office/word/2018/wordml/cex" xmlns:w16cid="http://schemas.microsoft.com/office/word/2016/wordml/cid" xmlns:w16="http://schemas.microsoft.com/office/word/2018/wordml" xmlns:w16sdtdh="http://schemas.microsoft.com/office/word/2020/wordml/sdtdatahash" xmlns:w16se="http://schemas.microsoft.com/office/word/2015/wordml/symex" xmlns:wpg="http://schemas.microsoft.com/office/word/2010/wordprocessingGroup" xmlns:wpi="http://schemas.microsoft.com/office/word/2010/wordprocessingInk" xmlns:wne="http://schemas.microsoft.com/office/word/2006/wordml" xmlns:wps="http://schemas.microsoft.com/office/word/2010/wordprocessingShape" mc:Ignorable="w14 w15 w16se w16cid w16 w16cex w16sdtdh wp14">
   <w:abstractNum w:abstractNumId="0" w15:restartNumberingAfterBreak="0">
     <w:nsid w:val="06C61A6D"/>
     <w:multiLevelType w:val="hybridMultilevel"/>
@@ -4194,44 +4173,44 @@
       </w:rPr>
     </w:lvl>
   </w:abstractNum>
-  <w:num w:numId="1">
+  <w:num w:numId="1" w16cid:durableId="1242254800">
     <w:abstractNumId w:val="4"/>
   </w:num>
-  <w:num w:numId="2">
+  <w:num w:numId="2" w16cid:durableId="1465808365">
     <w:abstractNumId w:val="1"/>
   </w:num>
-  <w:num w:numId="3">
+  <w:num w:numId="3" w16cid:durableId="803233751">
     <w:abstractNumId w:val="0"/>
   </w:num>
-  <w:num w:numId="4">
+  <w:num w:numId="4" w16cid:durableId="1707296493">
     <w:abstractNumId w:val="5"/>
   </w:num>
-  <w:num w:numId="5">
+  <w:num w:numId="5" w16cid:durableId="856508785">
     <w:abstractNumId w:val="3"/>
   </w:num>
-  <w:num w:numId="6">
+  <w:num w:numId="6" w16cid:durableId="1344816473">
     <w:abstractNumId w:val="3"/>
   </w:num>
-  <w:num w:numId="7">
+  <w:num w:numId="7" w16cid:durableId="1725133702">
     <w:abstractNumId w:val="9"/>
   </w:num>
-  <w:num w:numId="8">
+  <w:num w:numId="8" w16cid:durableId="206181157">
     <w:abstractNumId w:val="6"/>
   </w:num>
-  <w:num w:numId="9">
+  <w:num w:numId="9" w16cid:durableId="462961841">
     <w:abstractNumId w:val="7"/>
   </w:num>
-  <w:num w:numId="10">
+  <w:num w:numId="10" w16cid:durableId="2070301577">
     <w:abstractNumId w:val="8"/>
   </w:num>
-  <w:num w:numId="11">
+  <w:num w:numId="11" w16cid:durableId="1035697879">
     <w:abstractNumId w:val="2"/>
   </w:num>
 </w:numbering>
 </file>
 
 <file path=word/styles.xml><?xml version="1.0" encoding="utf-8"?>
-<w:styles xmlns:mc="http://schemas.openxmlformats.org/markup-compatibility/2006" xmlns:r="http://schemas.openxmlformats.org/officeDocument/2006/relationships" xmlns:w="http://schemas.openxmlformats.org/wordprocessingml/2006/main" xmlns:w14="http://schemas.microsoft.com/office/word/2010/wordml" xmlns:w15="http://schemas.microsoft.com/office/word/2012/wordml" mc:Ignorable="w14 w15">
+<w:styles xmlns:mc="http://schemas.openxmlformats.org/markup-compatibility/2006" xmlns:r="http://schemas.openxmlformats.org/officeDocument/2006/relationships" xmlns:w="http://schemas.openxmlformats.org/wordprocessingml/2006/main" xmlns:w14="http://schemas.microsoft.com/office/word/2010/wordml" xmlns:w15="http://schemas.microsoft.com/office/word/2012/wordml" xmlns:w16cex="http://schemas.microsoft.com/office/word/2018/wordml/cex" xmlns:w16cid="http://schemas.microsoft.com/office/word/2016/wordml/cid" xmlns:w16="http://schemas.microsoft.com/office/word/2018/wordml" xmlns:w16sdtdh="http://schemas.microsoft.com/office/word/2020/wordml/sdtdatahash" xmlns:w16se="http://schemas.microsoft.com/office/word/2015/wordml/symex" mc:Ignorable="w14 w15 w16se w16cid w16 w16cex w16sdtdh">
   <w:docDefaults>
     <w:rPrDefault>
       <w:rPr>
@@ -4247,7 +4226,7 @@
       </w:pPr>
     </w:pPrDefault>
   </w:docDefaults>
-  <w:latentStyles w:defLockedState="0" w:defUIPriority="99" w:defSemiHidden="0" w:defUnhideWhenUsed="0" w:defQFormat="0" w:count="371">
+  <w:latentStyles w:defLockedState="0" w:defUIPriority="99" w:defSemiHidden="0" w:defUnhideWhenUsed="0" w:defQFormat="0" w:count="376">
     <w:lsdException w:name="Normal" w:uiPriority="0" w:qFormat="1"/>
     <w:lsdException w:name="heading 1" w:uiPriority="9" w:qFormat="1"/>
     <w:lsdException w:name="heading 2" w:semiHidden="1" w:uiPriority="9" w:unhideWhenUsed="1" w:qFormat="1"/>
@@ -4619,6 +4598,11 @@
     <w:lsdException w:name="List Table 5 Dark Accent 6" w:uiPriority="50"/>
     <w:lsdException w:name="List Table 6 Colorful Accent 6" w:uiPriority="51"/>
     <w:lsdException w:name="List Table 7 Colorful Accent 6" w:uiPriority="52"/>
+    <w:lsdException w:name="Mention" w:semiHidden="1" w:unhideWhenUsed="1"/>
+    <w:lsdException w:name="Smart Hyperlink" w:semiHidden="1" w:unhideWhenUsed="1"/>
+    <w:lsdException w:name="Hashtag" w:semiHidden="1" w:unhideWhenUsed="1"/>
+    <w:lsdException w:name="Unresolved Mention" w:semiHidden="1" w:unhideWhenUsed="1"/>
+    <w:lsdException w:name="Smart Link" w:semiHidden="1" w:unhideWhenUsed="1"/>
   </w:latentStyles>
   <w:style w:type="paragraph" w:default="1" w:styleId="Normal">
     <w:name w:val="Normal"/>

--- a/src/Siddartha_Darisi_Resume .docx
+++ b/src/Siddartha_Darisi_Resume .docx
@@ -483,12 +483,44 @@
           <w:sz w:val="19"/>
           <w:szCs w:val="19"/>
         </w:rPr>
-        <w:t>| GPA: 3.10</w:t>
-      </w:r>
-      <w:r>
-        <w:rPr>
-          <w:rFonts w:asciiTheme="minorHAnsi" w:hAnsiTheme="minorHAnsi" w:cstheme="minorHAnsi"/>
-          <w:b w:val="0"/>
+        <w:tab/>
+      </w:r>
+      <w:r>
+        <w:rPr>
+          <w:rFonts w:asciiTheme="minorHAnsi" w:hAnsiTheme="minorHAnsi" w:cstheme="minorHAnsi"/>
+          <w:sz w:val="19"/>
+          <w:szCs w:val="19"/>
+        </w:rPr>
+        <w:tab/>
+      </w:r>
+      <w:r>
+        <w:rPr>
+          <w:rFonts w:asciiTheme="minorHAnsi" w:hAnsiTheme="minorHAnsi" w:cstheme="minorHAnsi"/>
+          <w:b w:val="0"/>
+          <w:sz w:val="19"/>
+          <w:szCs w:val="19"/>
+        </w:rPr>
+        <w:t xml:space="preserve">    </w:t>
+      </w:r>
+      <w:r>
+        <w:rPr>
+          <w:rFonts w:asciiTheme="minorHAnsi" w:hAnsiTheme="minorHAnsi" w:cstheme="minorHAnsi"/>
+          <w:sz w:val="19"/>
+          <w:szCs w:val="19"/>
+        </w:rPr>
+        <w:t xml:space="preserve">                 </w:t>
+      </w:r>
+      <w:r>
+        <w:rPr>
+          <w:rFonts w:asciiTheme="minorHAnsi" w:hAnsiTheme="minorHAnsi" w:cstheme="minorHAnsi"/>
+          <w:sz w:val="19"/>
+          <w:szCs w:val="19"/>
+        </w:rPr>
+        <w:t xml:space="preserve">   </w:t>
+      </w:r>
+      <w:r>
+        <w:rPr>
+          <w:rFonts w:asciiTheme="minorHAnsi" w:hAnsiTheme="minorHAnsi" w:cstheme="minorHAnsi"/>
           <w:sz w:val="19"/>
           <w:szCs w:val="19"/>
         </w:rPr>
@@ -500,7 +532,7 @@
           <w:sz w:val="19"/>
           <w:szCs w:val="19"/>
         </w:rPr>
-        <w:t xml:space="preserve">                      </w:t>
+        <w:t xml:space="preserve"> </w:t>
       </w:r>
       <w:r>
         <w:rPr>
@@ -734,15 +766,7 @@
           <w:sz w:val="19"/>
           <w:szCs w:val="19"/>
         </w:rPr>
-        <w:t xml:space="preserve"> (Ongoing) </w:t>
-      </w:r>
-      <w:r>
-        <w:rPr>
-          <w:rFonts w:asciiTheme="minorHAnsi" w:hAnsiTheme="minorHAnsi" w:cstheme="minorHAnsi"/>
-          <w:sz w:val="19"/>
-          <w:szCs w:val="19"/>
-        </w:rPr>
-        <w:t>|</w:t>
+        <w:t xml:space="preserve"> (Ongoing)</w:t>
       </w:r>
       <w:r>
         <w:rPr>
@@ -760,16 +784,7 @@
           <w:sz w:val="19"/>
           <w:szCs w:val="19"/>
         </w:rPr>
-        <w:t>Certified Ethical Hacker(V12) from Ec-Council</w:t>
-      </w:r>
-      <w:r>
-        <w:rPr>
-          <w:rFonts w:asciiTheme="minorHAnsi" w:hAnsiTheme="minorHAnsi" w:cstheme="minorHAnsi"/>
-          <w:b w:val="0"/>
-          <w:sz w:val="19"/>
-          <w:szCs w:val="19"/>
-        </w:rPr>
-        <w:t xml:space="preserve"> (April 2023)</w:t>
+        <w:t>| CompTIA Security+ (June 2023)</w:t>
       </w:r>
     </w:p>
     <w:p>
@@ -779,42 +794,58 @@
           <w:ilvl w:val="0"/>
           <w:numId w:val="1"/>
         </w:numPr>
-        <w:spacing w:after="40" w:line="276" w:lineRule="auto"/>
-        <w:ind w:left="357" w:hanging="357"/>
-        <w:contextualSpacing w:val="0"/>
-        <w:rPr>
-          <w:rFonts w:asciiTheme="minorHAnsi" w:hAnsiTheme="minorHAnsi" w:cstheme="minorHAnsi"/>
-          <w:b w:val="0"/>
-          <w:sz w:val="19"/>
-          <w:szCs w:val="19"/>
-        </w:rPr>
-      </w:pPr>
-      <w:r>
-        <w:rPr>
-          <w:rFonts w:asciiTheme="minorHAnsi" w:hAnsiTheme="minorHAnsi" w:cstheme="minorHAnsi"/>
-          <w:b w:val="0"/>
-          <w:sz w:val="19"/>
-          <w:szCs w:val="19"/>
-        </w:rPr>
-        <w:t>Brainnest Cyber Security Industry Training</w:t>
-      </w:r>
-      <w:r>
-        <w:rPr>
-          <w:rFonts w:asciiTheme="minorHAnsi" w:hAnsiTheme="minorHAnsi" w:cstheme="minorHAnsi"/>
-          <w:b w:val="0"/>
-          <w:sz w:val="19"/>
-          <w:szCs w:val="19"/>
-        </w:rPr>
-        <w:t xml:space="preserve"> (March 2023)</w:t>
-      </w:r>
-      <w:r>
-        <w:rPr>
-          <w:rFonts w:asciiTheme="minorHAnsi" w:hAnsiTheme="minorHAnsi" w:cstheme="minorHAnsi"/>
-          <w:b w:val="0"/>
-          <w:sz w:val="19"/>
-          <w:szCs w:val="19"/>
-        </w:rPr>
-        <w:t xml:space="preserve">                                      </w:t>
+        <w:spacing w:line="276" w:lineRule="auto"/>
+        <w:rPr>
+          <w:rFonts w:asciiTheme="minorHAnsi" w:hAnsiTheme="minorHAnsi" w:cstheme="minorHAnsi"/>
+          <w:b w:val="0"/>
+          <w:sz w:val="19"/>
+          <w:szCs w:val="19"/>
+        </w:rPr>
+      </w:pPr>
+      <w:r>
+        <w:rPr>
+          <w:rFonts w:asciiTheme="minorHAnsi" w:hAnsiTheme="minorHAnsi" w:cstheme="minorHAnsi"/>
+          <w:b w:val="0"/>
+          <w:sz w:val="19"/>
+          <w:szCs w:val="19"/>
+        </w:rPr>
+        <w:t>Certified Ethical Hacker(V12) from Ec-Council</w:t>
+      </w:r>
+      <w:r>
+        <w:rPr>
+          <w:rFonts w:asciiTheme="minorHAnsi" w:hAnsiTheme="minorHAnsi" w:cstheme="minorHAnsi"/>
+          <w:b w:val="0"/>
+          <w:sz w:val="19"/>
+          <w:szCs w:val="19"/>
+        </w:rPr>
+        <w:t xml:space="preserve"> (April 2023)</w:t>
+      </w:r>
+      <w:r>
+        <w:rPr>
+          <w:rFonts w:asciiTheme="minorHAnsi" w:hAnsiTheme="minorHAnsi" w:cstheme="minorHAnsi"/>
+          <w:b w:val="0"/>
+          <w:sz w:val="19"/>
+          <w:szCs w:val="19"/>
+        </w:rPr>
+        <w:t xml:space="preserve"> | </w:t>
+      </w:r>
+      <w:r>
+        <w:rPr>
+          <w:rFonts w:asciiTheme="minorHAnsi" w:hAnsiTheme="minorHAnsi" w:cstheme="minorHAnsi"/>
+          <w:b w:val="0"/>
+          <w:sz w:val="19"/>
+          <w:szCs w:val="19"/>
+        </w:rPr>
+        <w:t>Brainnest Cyber Security Industry Training (March 2023)</w:t>
+      </w:r>
+      <w:r>
+        <w:rPr>
+          <w:rFonts w:asciiTheme="minorHAnsi" w:hAnsiTheme="minorHAnsi" w:cstheme="minorHAnsi"/>
+          <w:b w:val="0"/>
+          <w:sz w:val="19"/>
+          <w:szCs w:val="19"/>
+        </w:rPr>
+        <w:t xml:space="preserve">                                  </w:t>
       </w:r>
     </w:p>
     <w:p>
@@ -942,7 +973,27 @@
           <w:sz w:val="19"/>
           <w:szCs w:val="19"/>
         </w:rPr>
-        <w:t xml:space="preserve"> IntelliJ IDEA, Eclipse, CLion, PyCharm</w:t>
+        <w:t xml:space="preserve"> IntelliJ IDEA, Eclipse, </w:t>
+      </w:r>
+      <w:proofErr w:type="spellStart"/>
+      <w:r>
+        <w:rPr>
+          <w:rFonts w:asciiTheme="minorHAnsi" w:hAnsiTheme="minorHAnsi" w:cstheme="minorHAnsi"/>
+          <w:b w:val="0"/>
+          <w:sz w:val="19"/>
+          <w:szCs w:val="19"/>
+        </w:rPr>
+        <w:t>CLion</w:t>
+      </w:r>
+      <w:proofErr w:type="spellEnd"/>
+      <w:r>
+        <w:rPr>
+          <w:rFonts w:asciiTheme="minorHAnsi" w:hAnsiTheme="minorHAnsi" w:cstheme="minorHAnsi"/>
+          <w:b w:val="0"/>
+          <w:sz w:val="19"/>
+          <w:szCs w:val="19"/>
+        </w:rPr>
+        <w:t>, PyCharm</w:t>
       </w:r>
     </w:p>
     <w:p>
@@ -1171,7 +1222,47 @@
           <w:sz w:val="19"/>
           <w:szCs w:val="19"/>
         </w:rPr>
-        <w:t>Burp Suite, Wireshark, John the Ripper, Aircrack-ng, Sqlmap, Hydra, Nessus, OpenVAS, Assembly language, Windows, Kali Linux, MacOS, Parrot security, AWS Management &amp; Deployment</w:t>
+        <w:t xml:space="preserve">Burp Suite, Wireshark, John the Ripper, </w:t>
+      </w:r>
+      <w:proofErr w:type="spellStart"/>
+      <w:r>
+        <w:rPr>
+          <w:rFonts w:asciiTheme="minorHAnsi" w:hAnsiTheme="minorHAnsi" w:cstheme="minorHAnsi"/>
+          <w:b w:val="0"/>
+          <w:sz w:val="19"/>
+          <w:szCs w:val="19"/>
+        </w:rPr>
+        <w:t>Aircrack</w:t>
+      </w:r>
+      <w:proofErr w:type="spellEnd"/>
+      <w:r>
+        <w:rPr>
+          <w:rFonts w:asciiTheme="minorHAnsi" w:hAnsiTheme="minorHAnsi" w:cstheme="minorHAnsi"/>
+          <w:b w:val="0"/>
+          <w:sz w:val="19"/>
+          <w:szCs w:val="19"/>
+        </w:rPr>
+        <w:t xml:space="preserve">-ng, </w:t>
+      </w:r>
+      <w:proofErr w:type="spellStart"/>
+      <w:r>
+        <w:rPr>
+          <w:rFonts w:asciiTheme="minorHAnsi" w:hAnsiTheme="minorHAnsi" w:cstheme="minorHAnsi"/>
+          <w:b w:val="0"/>
+          <w:sz w:val="19"/>
+          <w:szCs w:val="19"/>
+        </w:rPr>
+        <w:t>Sqlmap</w:t>
+      </w:r>
+      <w:proofErr w:type="spellEnd"/>
+      <w:r>
+        <w:rPr>
+          <w:rFonts w:asciiTheme="minorHAnsi" w:hAnsiTheme="minorHAnsi" w:cstheme="minorHAnsi"/>
+          <w:b w:val="0"/>
+          <w:sz w:val="19"/>
+          <w:szCs w:val="19"/>
+        </w:rPr>
+        <w:t>, Hydra, Nessus, OpenVAS, Assembly language, Windows, Kali Linux, MacOS, Parrot security, AWS Management &amp; Deployment</w:t>
       </w:r>
       <w:r>
         <w:rPr>
@@ -1971,8 +2062,19 @@
           <w:sz w:val="19"/>
           <w:szCs w:val="19"/>
         </w:rPr>
-        <w:t xml:space="preserve"> with the maintenance of leveraged data sources through escalation of discrepancies to engineering and technical teams</w:t>
-      </w:r>
+        <w:t xml:space="preserve"> with the maintenance of leveraged data sources through escalation of discrepancies to engineering and technical </w:t>
+      </w:r>
+      <w:proofErr w:type="gramStart"/>
+      <w:r>
+        <w:rPr>
+          <w:rFonts w:asciiTheme="minorHAnsi" w:hAnsiTheme="minorHAnsi" w:cstheme="minorHAnsi"/>
+          <w:b w:val="0"/>
+          <w:sz w:val="19"/>
+          <w:szCs w:val="19"/>
+        </w:rPr>
+        <w:t>teams</w:t>
+      </w:r>
+      <w:proofErr w:type="gramEnd"/>
     </w:p>
     <w:p>
       <w:pPr>
@@ -2015,7 +2117,27 @@
           <w:sz w:val="19"/>
           <w:szCs w:val="19"/>
         </w:rPr>
-        <w:t xml:space="preserve"> on web and app performance and provide actionable insights to the team for improving user experience, conversion, etc.</w:t>
+        <w:t xml:space="preserve"> on web and app performance and </w:t>
+      </w:r>
+      <w:proofErr w:type="gramStart"/>
+      <w:r>
+        <w:rPr>
+          <w:rFonts w:asciiTheme="minorHAnsi" w:hAnsiTheme="minorHAnsi" w:cstheme="minorHAnsi"/>
+          <w:b w:val="0"/>
+          <w:sz w:val="19"/>
+          <w:szCs w:val="19"/>
+        </w:rPr>
+        <w:t>provide</w:t>
+      </w:r>
+      <w:proofErr w:type="gramEnd"/>
+      <w:r>
+        <w:rPr>
+          <w:rFonts w:asciiTheme="minorHAnsi" w:hAnsiTheme="minorHAnsi" w:cstheme="minorHAnsi"/>
+          <w:b w:val="0"/>
+          <w:sz w:val="19"/>
+          <w:szCs w:val="19"/>
+        </w:rPr>
+        <w:t xml:space="preserve"> actionable insights to the team for improving user experience, conversion, etc.</w:t>
       </w:r>
     </w:p>
     <w:p>
@@ -2190,8 +2312,21 @@
           <w:szCs w:val="19"/>
           <w:lang w:val="en-US"/>
         </w:rPr>
-        <w:t>GMAT Verzio</w:t>
-      </w:r>
+        <w:t xml:space="preserve">GMAT </w:t>
+      </w:r>
+      <w:proofErr w:type="spellStart"/>
+      <w:r>
+        <w:rPr>
+          <w:rFonts w:asciiTheme="minorHAnsi" w:eastAsia="Times New Roman" w:hAnsiTheme="minorHAnsi" w:cstheme="minorHAnsi"/>
+          <w:b/>
+          <w:color w:val="auto"/>
+          <w:sz w:val="19"/>
+          <w:szCs w:val="19"/>
+          <w:lang w:val="en-US"/>
+        </w:rPr>
+        <w:t>Verzio</w:t>
+      </w:r>
+      <w:proofErr w:type="spellEnd"/>
       <w:r>
         <w:rPr>
           <w:rFonts w:asciiTheme="minorHAnsi" w:eastAsia="Times New Roman" w:hAnsiTheme="minorHAnsi" w:cstheme="minorHAnsi"/>
@@ -2372,7 +2507,25 @@
           <w:sz w:val="19"/>
           <w:szCs w:val="19"/>
         </w:rPr>
-        <w:t xml:space="preserve">responsive, user-friendly website with CSS, Javascript, and HTML, increasing website traffic by 40% in the </w:t>
+        <w:t xml:space="preserve">responsive, user-friendly website with CSS, </w:t>
+      </w:r>
+      <w:r>
+        <w:rPr>
+          <w:rFonts w:asciiTheme="minorHAnsi" w:hAnsiTheme="minorHAnsi" w:cstheme="minorHAnsi"/>
+          <w:b w:val="0"/>
+          <w:sz w:val="19"/>
+          <w:szCs w:val="19"/>
+        </w:rPr>
+        <w:t>JavaScript</w:t>
+      </w:r>
+      <w:r>
+        <w:rPr>
+          <w:rFonts w:asciiTheme="minorHAnsi" w:hAnsiTheme="minorHAnsi" w:cstheme="minorHAnsi"/>
+          <w:b w:val="0"/>
+          <w:sz w:val="19"/>
+          <w:szCs w:val="19"/>
+        </w:rPr>
+        <w:t xml:space="preserve">, and HTML, increasing website traffic by 40% in the </w:t>
       </w:r>
       <w:r>
         <w:rPr>
@@ -2495,7 +2648,36 @@
           <w:sz w:val="19"/>
           <w:szCs w:val="19"/>
         </w:rPr>
-        <w:t xml:space="preserve"> testing, correcting or referring problems to appropriate personnel for correction.</w:t>
+        <w:t xml:space="preserve"> testing,</w:t>
+      </w:r>
+      <w:r>
+        <w:rPr>
+          <w:rFonts w:asciiTheme="minorHAnsi" w:hAnsiTheme="minorHAnsi" w:cstheme="minorHAnsi"/>
+          <w:b w:val="0"/>
+          <w:sz w:val="19"/>
+          <w:szCs w:val="19"/>
+        </w:rPr>
+        <w:t xml:space="preserve"> </w:t>
+      </w:r>
+      <w:proofErr w:type="gramStart"/>
+      <w:r>
+        <w:rPr>
+          <w:rFonts w:asciiTheme="minorHAnsi" w:hAnsiTheme="minorHAnsi" w:cstheme="minorHAnsi"/>
+          <w:b w:val="0"/>
+          <w:sz w:val="19"/>
+          <w:szCs w:val="19"/>
+        </w:rPr>
+        <w:t>correcting</w:t>
+      </w:r>
+      <w:proofErr w:type="gramEnd"/>
+      <w:r>
+        <w:rPr>
+          <w:rFonts w:asciiTheme="minorHAnsi" w:hAnsiTheme="minorHAnsi" w:cstheme="minorHAnsi"/>
+          <w:b w:val="0"/>
+          <w:sz w:val="19"/>
+          <w:szCs w:val="19"/>
+        </w:rPr>
+        <w:t xml:space="preserve"> or referring problems to appropriate personnel for correction.</w:t>
       </w:r>
     </w:p>
     <w:p>

--- a/src/Siddartha_Darisi_Resume .docx
+++ b/src/Siddartha_Darisi_Resume .docx
@@ -766,7 +766,25 @@
           <w:sz w:val="19"/>
           <w:szCs w:val="19"/>
         </w:rPr>
-        <w:t xml:space="preserve"> (Ongoing)</w:t>
+        <w:t xml:space="preserve"> (</w:t>
+      </w:r>
+      <w:r>
+        <w:rPr>
+          <w:rFonts w:asciiTheme="minorHAnsi" w:hAnsiTheme="minorHAnsi" w:cstheme="minorHAnsi"/>
+          <w:b w:val="0"/>
+          <w:sz w:val="19"/>
+          <w:szCs w:val="19"/>
+        </w:rPr>
+        <w:t>June 2023</w:t>
+      </w:r>
+      <w:r>
+        <w:rPr>
+          <w:rFonts w:asciiTheme="minorHAnsi" w:hAnsiTheme="minorHAnsi" w:cstheme="minorHAnsi"/>
+          <w:b w:val="0"/>
+          <w:sz w:val="19"/>
+          <w:szCs w:val="19"/>
+        </w:rPr>
+        <w:t>)</w:t>
       </w:r>
       <w:r>
         <w:rPr>
@@ -818,16 +836,7 @@
           <w:sz w:val="19"/>
           <w:szCs w:val="19"/>
         </w:rPr>
-        <w:t xml:space="preserve"> (April 2023)</w:t>
-      </w:r>
-      <w:r>
-        <w:rPr>
-          <w:rFonts w:asciiTheme="minorHAnsi" w:hAnsiTheme="minorHAnsi" w:cstheme="minorHAnsi"/>
-          <w:b w:val="0"/>
-          <w:sz w:val="19"/>
-          <w:szCs w:val="19"/>
-        </w:rPr>
-        <w:t xml:space="preserve"> | </w:t>
+        <w:t xml:space="preserve"> (April 2023) | </w:t>
       </w:r>
       <w:r>
         <w:rPr>

--- a/src/Siddartha_Darisi_Resume .docx
+++ b/src/Siddartha_Darisi_Resume .docx
@@ -354,7 +354,7 @@
           <w:sz w:val="19"/>
           <w:szCs w:val="19"/>
         </w:rPr>
-        <w:t>/ S</w:t>
+        <w:t xml:space="preserve">/ </w:t>
       </w:r>
       <w:r>
         <w:rPr>
@@ -363,7 +363,7 @@
           <w:sz w:val="19"/>
           <w:szCs w:val="19"/>
         </w:rPr>
-        <w:t>ecurity Operations Center (SOC) Analyst</w:t>
+        <w:t>SOC Analyst/ Network Engineer</w:t>
       </w:r>
     </w:p>
     <w:p>
@@ -982,27 +982,7 @@
           <w:sz w:val="19"/>
           <w:szCs w:val="19"/>
         </w:rPr>
-        <w:t xml:space="preserve"> IntelliJ IDEA, Eclipse, </w:t>
-      </w:r>
-      <w:proofErr w:type="spellStart"/>
-      <w:r>
-        <w:rPr>
-          <w:rFonts w:asciiTheme="minorHAnsi" w:hAnsiTheme="minorHAnsi" w:cstheme="minorHAnsi"/>
-          <w:b w:val="0"/>
-          <w:sz w:val="19"/>
-          <w:szCs w:val="19"/>
-        </w:rPr>
-        <w:t>CLion</w:t>
-      </w:r>
-      <w:proofErr w:type="spellEnd"/>
-      <w:r>
-        <w:rPr>
-          <w:rFonts w:asciiTheme="minorHAnsi" w:hAnsiTheme="minorHAnsi" w:cstheme="minorHAnsi"/>
-          <w:b w:val="0"/>
-          <w:sz w:val="19"/>
-          <w:szCs w:val="19"/>
-        </w:rPr>
-        <w:t>, PyCharm</w:t>
+        <w:t xml:space="preserve"> IntelliJ IDEA, Eclipse, CLion, PyCharm</w:t>
       </w:r>
     </w:p>
     <w:p>
@@ -1044,7 +1024,25 @@
           <w:sz w:val="19"/>
           <w:szCs w:val="19"/>
         </w:rPr>
-        <w:t xml:space="preserve">: MySQL, MongoDB, Amazon Web Services (S3, EC2) </w:t>
+        <w:t>: MySQL, MongoDB, Amazon Web Services (S3, EC2</w:t>
+      </w:r>
+      <w:r>
+        <w:rPr>
+          <w:rFonts w:asciiTheme="minorHAnsi" w:hAnsiTheme="minorHAnsi" w:cstheme="minorHAnsi"/>
+          <w:b w:val="0"/>
+          <w:sz w:val="19"/>
+          <w:szCs w:val="19"/>
+        </w:rPr>
+        <w:t>, IAM</w:t>
+      </w:r>
+      <w:r>
+        <w:rPr>
+          <w:rFonts w:asciiTheme="minorHAnsi" w:hAnsiTheme="minorHAnsi" w:cstheme="minorHAnsi"/>
+          <w:b w:val="0"/>
+          <w:sz w:val="19"/>
+          <w:szCs w:val="19"/>
+        </w:rPr>
+        <w:t xml:space="preserve">) </w:t>
       </w:r>
       <w:r>
         <w:rPr>
@@ -1145,6 +1143,7 @@
         </w:rPr>
         <w:t xml:space="preserve">Expertise: </w:t>
       </w:r>
+      <w:proofErr w:type="spellStart"/>
       <w:r>
         <w:rPr>
           <w:rFonts w:asciiTheme="minorHAnsi" w:hAnsiTheme="minorHAnsi" w:cstheme="minorHAnsi"/>
@@ -1153,8 +1152,9 @@
           <w:sz w:val="19"/>
           <w:szCs w:val="19"/>
         </w:rPr>
-        <w:t>J</w:t>
-      </w:r>
+        <w:t>Tcp</w:t>
+      </w:r>
+      <w:proofErr w:type="spellEnd"/>
       <w:r>
         <w:rPr>
           <w:rFonts w:asciiTheme="minorHAnsi" w:hAnsiTheme="minorHAnsi" w:cstheme="minorHAnsi"/>
@@ -1163,7 +1163,7 @@
           <w:sz w:val="19"/>
           <w:szCs w:val="19"/>
         </w:rPr>
-        <w:t xml:space="preserve">avaScript, React JS, Node JS, </w:t>
+        <w:t>/Ip Suite</w:t>
       </w:r>
       <w:r>
         <w:rPr>
@@ -1173,7 +1173,37 @@
           <w:sz w:val="19"/>
           <w:szCs w:val="19"/>
         </w:rPr>
-        <w:t>MySQL, Postgres, MongoDB, Azure, Framework (API, Cosmos DB, Web App)</w:t>
+        <w:t xml:space="preserve">, </w:t>
+      </w:r>
+      <w:r>
+        <w:rPr>
+          <w:rFonts w:asciiTheme="minorHAnsi" w:hAnsiTheme="minorHAnsi" w:cstheme="minorHAnsi"/>
+          <w:b w:val="0"/>
+          <w:bCs/>
+          <w:sz w:val="19"/>
+          <w:szCs w:val="19"/>
+        </w:rPr>
+        <w:t>Cisco Routing Protocols</w:t>
+      </w:r>
+      <w:r>
+        <w:rPr>
+          <w:rFonts w:asciiTheme="minorHAnsi" w:hAnsiTheme="minorHAnsi" w:cstheme="minorHAnsi"/>
+          <w:b w:val="0"/>
+          <w:bCs/>
+          <w:sz w:val="19"/>
+          <w:szCs w:val="19"/>
+        </w:rPr>
+        <w:t xml:space="preserve">, </w:t>
+      </w:r>
+      <w:r>
+        <w:rPr>
+          <w:rFonts w:asciiTheme="minorHAnsi" w:hAnsiTheme="minorHAnsi" w:cstheme="minorHAnsi"/>
+          <w:b w:val="0"/>
+          <w:bCs/>
+          <w:sz w:val="19"/>
+          <w:szCs w:val="19"/>
+        </w:rPr>
+        <w:t xml:space="preserve">Vulnerability Assessment, Virtualization, Network Design, and Cloud Deployment   </w:t>
       </w:r>
     </w:p>
     <w:p>
@@ -1231,47 +1261,7 @@
           <w:sz w:val="19"/>
           <w:szCs w:val="19"/>
         </w:rPr>
-        <w:t xml:space="preserve">Burp Suite, Wireshark, John the Ripper, </w:t>
-      </w:r>
-      <w:proofErr w:type="spellStart"/>
-      <w:r>
-        <w:rPr>
-          <w:rFonts w:asciiTheme="minorHAnsi" w:hAnsiTheme="minorHAnsi" w:cstheme="minorHAnsi"/>
-          <w:b w:val="0"/>
-          <w:sz w:val="19"/>
-          <w:szCs w:val="19"/>
-        </w:rPr>
-        <w:t>Aircrack</w:t>
-      </w:r>
-      <w:proofErr w:type="spellEnd"/>
-      <w:r>
-        <w:rPr>
-          <w:rFonts w:asciiTheme="minorHAnsi" w:hAnsiTheme="minorHAnsi" w:cstheme="minorHAnsi"/>
-          <w:b w:val="0"/>
-          <w:sz w:val="19"/>
-          <w:szCs w:val="19"/>
-        </w:rPr>
-        <w:t xml:space="preserve">-ng, </w:t>
-      </w:r>
-      <w:proofErr w:type="spellStart"/>
-      <w:r>
-        <w:rPr>
-          <w:rFonts w:asciiTheme="minorHAnsi" w:hAnsiTheme="minorHAnsi" w:cstheme="minorHAnsi"/>
-          <w:b w:val="0"/>
-          <w:sz w:val="19"/>
-          <w:szCs w:val="19"/>
-        </w:rPr>
-        <w:t>Sqlmap</w:t>
-      </w:r>
-      <w:proofErr w:type="spellEnd"/>
-      <w:r>
-        <w:rPr>
-          <w:rFonts w:asciiTheme="minorHAnsi" w:hAnsiTheme="minorHAnsi" w:cstheme="minorHAnsi"/>
-          <w:b w:val="0"/>
-          <w:sz w:val="19"/>
-          <w:szCs w:val="19"/>
-        </w:rPr>
-        <w:t>, Hydra, Nessus, OpenVAS, Assembly language, Windows, Kali Linux, MacOS, Parrot security, AWS Management &amp; Deployment</w:t>
+        <w:t>Burp Suite, Wireshark, John the Ripper, Aircrack-ng, Sqlmap, Hydra, Nessus, OpenVAS, Assembly language, Windows, Kali Linux, MacOS, Parrot security, AWS Management &amp; Deployment</w:t>
       </w:r>
       <w:r>
         <w:rPr>
@@ -1289,7 +1279,16 @@
           <w:sz w:val="19"/>
           <w:szCs w:val="19"/>
         </w:rPr>
-        <w:t>Cyber Kill Chain Framework, Web Application Firewalls, IAM, Security and Compliance, AWS Cloud Architecture, and Network Security</w:t>
+        <w:t>Cyber Kill Chain Framework, Web Application Firewalls, IAM, Security and Compliance, AWS Cloud Architecture, Network Security</w:t>
+      </w:r>
+      <w:r>
+        <w:rPr>
+          <w:rFonts w:asciiTheme="minorHAnsi" w:hAnsiTheme="minorHAnsi" w:cstheme="minorHAnsi"/>
+          <w:b w:val="0"/>
+          <w:sz w:val="19"/>
+          <w:szCs w:val="19"/>
+        </w:rPr>
+        <w:t xml:space="preserve">, Cisco Routers, Docker Security, and SIEM </w:t>
       </w:r>
     </w:p>
     <w:p>
@@ -1427,6 +1426,17 @@
           <w:lang w:val="en-US"/>
         </w:rPr>
         <w:t xml:space="preserve">         </w:t>
+      </w:r>
+      <w:r>
+        <w:rPr>
+          <w:rFonts w:asciiTheme="minorHAnsi" w:eastAsia="Times New Roman" w:hAnsiTheme="minorHAnsi" w:cstheme="minorHAnsi"/>
+          <w:b/>
+          <w:color w:val="auto"/>
+          <w:sz w:val="19"/>
+          <w:szCs w:val="19"/>
+          <w:lang w:val="en-US"/>
+        </w:rPr>
+        <w:t xml:space="preserve">    </w:t>
       </w:r>
       <w:r>
         <w:rPr>
@@ -1787,7 +1797,16 @@
           <w:sz w:val="19"/>
           <w:szCs w:val="19"/>
         </w:rPr>
-        <w:t xml:space="preserve">Developed </w:t>
+        <w:t>Improved</w:t>
+      </w:r>
+      <w:r>
+        <w:rPr>
+          <w:rFonts w:asciiTheme="minorHAnsi" w:hAnsiTheme="minorHAnsi" w:cstheme="minorHAnsi"/>
+          <w:b w:val="0"/>
+          <w:sz w:val="19"/>
+          <w:szCs w:val="19"/>
+        </w:rPr>
+        <w:t xml:space="preserve"> </w:t>
       </w:r>
       <w:r>
         <w:rPr>
@@ -2073,17 +2092,15 @@
         </w:rPr>
         <w:t xml:space="preserve"> with the maintenance of leveraged data sources through escalation of discrepancies to engineering and technical </w:t>
       </w:r>
-      <w:proofErr w:type="gramStart"/>
-      <w:r>
-        <w:rPr>
-          <w:rFonts w:asciiTheme="minorHAnsi" w:hAnsiTheme="minorHAnsi" w:cstheme="minorHAnsi"/>
-          <w:b w:val="0"/>
-          <w:sz w:val="19"/>
-          <w:szCs w:val="19"/>
-        </w:rPr>
-        <w:t>teams</w:t>
-      </w:r>
-      <w:proofErr w:type="gramEnd"/>
+      <w:r>
+        <w:rPr>
+          <w:rFonts w:asciiTheme="minorHAnsi" w:hAnsiTheme="minorHAnsi" w:cstheme="minorHAnsi"/>
+          <w:b w:val="0"/>
+          <w:sz w:val="19"/>
+          <w:szCs w:val="19"/>
+        </w:rPr>
+        <w:t>teams.</w:t>
+      </w:r>
     </w:p>
     <w:p>
       <w:pPr>
@@ -2128,17 +2145,15 @@
         </w:rPr>
         <w:t xml:space="preserve"> on web and app performance and </w:t>
       </w:r>
-      <w:proofErr w:type="gramStart"/>
-      <w:r>
-        <w:rPr>
-          <w:rFonts w:asciiTheme="minorHAnsi" w:hAnsiTheme="minorHAnsi" w:cstheme="minorHAnsi"/>
-          <w:b w:val="0"/>
-          <w:sz w:val="19"/>
-          <w:szCs w:val="19"/>
-        </w:rPr>
-        <w:t>provide</w:t>
-      </w:r>
-      <w:proofErr w:type="gramEnd"/>
+      <w:r>
+        <w:rPr>
+          <w:rFonts w:asciiTheme="minorHAnsi" w:hAnsiTheme="minorHAnsi" w:cstheme="minorHAnsi"/>
+          <w:b w:val="0"/>
+          <w:sz w:val="19"/>
+          <w:szCs w:val="19"/>
+        </w:rPr>
+        <w:t>provided</w:t>
+      </w:r>
       <w:r>
         <w:rPr>
           <w:rFonts w:asciiTheme="minorHAnsi" w:hAnsiTheme="minorHAnsi" w:cstheme="minorHAnsi"/>
@@ -2422,6 +2437,17 @@
           <w:szCs w:val="19"/>
           <w:lang w:val="en-US"/>
         </w:rPr>
+        <w:t xml:space="preserve">  </w:t>
+      </w:r>
+      <w:r>
+        <w:rPr>
+          <w:rFonts w:asciiTheme="minorHAnsi" w:eastAsia="Times New Roman" w:hAnsiTheme="minorHAnsi" w:cstheme="minorHAnsi"/>
+          <w:b/>
+          <w:color w:val="auto"/>
+          <w:sz w:val="19"/>
+          <w:szCs w:val="19"/>
+          <w:lang w:val="en-US"/>
+        </w:rPr>
         <w:t>May 2018</w:t>
       </w:r>
       <w:r>
@@ -2668,6 +2694,7 @@
         </w:rPr>
         <w:t xml:space="preserve"> </w:t>
       </w:r>
+      <w:proofErr w:type="spellStart"/>
       <w:proofErr w:type="gramStart"/>
       <w:r>
         <w:rPr>
@@ -2676,8 +2703,18 @@
           <w:sz w:val="19"/>
           <w:szCs w:val="19"/>
         </w:rPr>
-        <w:t>correcting</w:t>
-      </w:r>
+        <w:t>correcting,</w:t>
+      </w:r>
+      <w:r>
+        <w:rPr>
+          <w:rFonts w:asciiTheme="minorHAnsi" w:hAnsiTheme="minorHAnsi" w:cstheme="minorHAnsi"/>
+          <w:b w:val="0"/>
+          <w:sz w:val="19"/>
+          <w:szCs w:val="19"/>
+        </w:rPr>
+        <w:t>or</w:t>
+      </w:r>
+      <w:proofErr w:type="spellEnd"/>
       <w:proofErr w:type="gramEnd"/>
       <w:r>
         <w:rPr>
@@ -2686,7 +2723,7 @@
           <w:sz w:val="19"/>
           <w:szCs w:val="19"/>
         </w:rPr>
-        <w:t xml:space="preserve"> or referring problems to appropriate personnel for correction.</w:t>
+        <w:t xml:space="preserve"> referring problems to appropriate personnel for correction.</w:t>
       </w:r>
     </w:p>
     <w:p>
@@ -2828,7 +2865,15 @@
           <w:sz w:val="19"/>
           <w:szCs w:val="19"/>
         </w:rPr>
-        <w:t>Smaller Version of the Apache Web Server</w:t>
+        <w:t>Mini-</w:t>
+      </w:r>
+      <w:r>
+        <w:rPr>
+          <w:rFonts w:asciiTheme="minorHAnsi" w:hAnsiTheme="minorHAnsi" w:cstheme="minorHAnsi"/>
+          <w:sz w:val="19"/>
+          <w:szCs w:val="19"/>
+        </w:rPr>
+        <w:t>Apache Web Server</w:t>
       </w:r>
       <w:r>
         <w:rPr>
@@ -2885,7 +2930,23 @@
           <w:szCs w:val="19"/>
         </w:rPr>
         <w:tab/>
-        <w:t xml:space="preserve">                       Jan 2022 – Aug 2022</w:t>
+        <w:t xml:space="preserve">                     </w:t>
+      </w:r>
+      <w:r>
+        <w:rPr>
+          <w:rFonts w:asciiTheme="minorHAnsi" w:hAnsiTheme="minorHAnsi" w:cstheme="minorHAnsi"/>
+          <w:sz w:val="19"/>
+          <w:szCs w:val="19"/>
+        </w:rPr>
+        <w:t xml:space="preserve">                                        </w:t>
+      </w:r>
+      <w:r>
+        <w:rPr>
+          <w:rFonts w:asciiTheme="minorHAnsi" w:hAnsiTheme="minorHAnsi" w:cstheme="minorHAnsi"/>
+          <w:sz w:val="19"/>
+          <w:szCs w:val="19"/>
+        </w:rPr>
+        <w:t xml:space="preserve">  Jan 2022 – Aug 2022</w:t>
       </w:r>
     </w:p>
     <w:p>
@@ -3010,7 +3071,16 @@
           <w:sz w:val="19"/>
           <w:szCs w:val="19"/>
         </w:rPr>
-        <w:t>Developed Java-based mini-Apache web server, reducing memory consumption while maintaining functionality for HTTP requests.</w:t>
+        <w:t>Defined</w:t>
+      </w:r>
+      <w:r>
+        <w:rPr>
+          <w:rFonts w:asciiTheme="minorHAnsi" w:hAnsiTheme="minorHAnsi" w:cstheme="minorHAnsi"/>
+          <w:b w:val="0"/>
+          <w:sz w:val="19"/>
+          <w:szCs w:val="19"/>
+        </w:rPr>
+        <w:t xml:space="preserve"> Java-based mini-Apache web server, reducing memory consumption while maintaining functionality for HTTP requests.</w:t>
       </w:r>
     </w:p>
     <w:p>
@@ -3124,7 +3194,16 @@
           <w:sz w:val="19"/>
           <w:szCs w:val="19"/>
         </w:rPr>
-        <w:t>Developed a real-time video analysis algorithm with a 95% accuracy rate to detect and notify drivers of unsafe behavior.</w:t>
+        <w:t>Authored</w:t>
+      </w:r>
+      <w:r>
+        <w:rPr>
+          <w:rFonts w:asciiTheme="minorHAnsi" w:hAnsiTheme="minorHAnsi" w:cstheme="minorHAnsi"/>
+          <w:b w:val="0"/>
+          <w:sz w:val="19"/>
+          <w:szCs w:val="19"/>
+        </w:rPr>
+        <w:t xml:space="preserve"> a real-time video analysis algorithm with a 95% accuracy rate to detect and notify drivers of unsafe behavior.</w:t>
       </w:r>
     </w:p>
     <w:p>

--- a/src/Siddartha_Darisi_Resume .docx
+++ b/src/Siddartha_Darisi_Resume .docx
@@ -1867,7 +1867,23 @@
           <w:sz w:val="19"/>
           <w:szCs w:val="19"/>
         </w:rPr>
-        <w:t>Digital Marketing Analyst Intern | Eminent Apps</w:t>
+        <w:t>Security Analyst</w:t>
+      </w:r>
+      <w:r>
+        <w:rPr>
+          <w:rFonts w:asciiTheme="minorHAnsi" w:hAnsiTheme="minorHAnsi" w:cstheme="minorHAnsi"/>
+          <w:sz w:val="19"/>
+          <w:szCs w:val="19"/>
+        </w:rPr>
+        <w:t xml:space="preserve"> | </w:t>
+      </w:r>
+      <w:r>
+        <w:rPr>
+          <w:rFonts w:asciiTheme="minorHAnsi" w:hAnsiTheme="minorHAnsi" w:cstheme="minorHAnsi"/>
+          <w:sz w:val="19"/>
+          <w:szCs w:val="19"/>
+        </w:rPr>
+        <w:t>BULLFINCH SOFTWARE PRIVATE LIMITED</w:t>
       </w:r>
       <w:r>
         <w:rPr>
@@ -1932,15 +1948,7 @@
           <w:szCs w:val="19"/>
         </w:rPr>
         <w:tab/>
-        <w:t xml:space="preserve">                          </w:t>
-      </w:r>
-      <w:r>
-        <w:rPr>
-          <w:rFonts w:asciiTheme="minorHAnsi" w:hAnsiTheme="minorHAnsi" w:cstheme="minorHAnsi"/>
-          <w:sz w:val="19"/>
-          <w:szCs w:val="19"/>
-        </w:rPr>
-        <w:t xml:space="preserve">              </w:t>
+        <w:t xml:space="preserve">     </w:t>
       </w:r>
       <w:r>
         <w:rPr>
@@ -1956,7 +1964,39 @@
           <w:sz w:val="19"/>
           <w:szCs w:val="19"/>
         </w:rPr>
-        <w:t>Jan 2021</w:t>
+        <w:t xml:space="preserve">    </w:t>
+      </w:r>
+      <w:r>
+        <w:rPr>
+          <w:rFonts w:asciiTheme="minorHAnsi" w:hAnsiTheme="minorHAnsi" w:cstheme="minorHAnsi"/>
+          <w:sz w:val="19"/>
+          <w:szCs w:val="19"/>
+        </w:rPr>
+        <w:t>NOV</w:t>
+      </w:r>
+      <w:r>
+        <w:rPr>
+          <w:rFonts w:asciiTheme="minorHAnsi" w:hAnsiTheme="minorHAnsi" w:cstheme="minorHAnsi"/>
+          <w:sz w:val="19"/>
+          <w:szCs w:val="19"/>
+        </w:rPr>
+        <w:t xml:space="preserve"> 202</w:t>
+      </w:r>
+      <w:r>
+        <w:rPr>
+          <w:rFonts w:asciiTheme="minorHAnsi" w:hAnsiTheme="minorHAnsi" w:cstheme="minorHAnsi"/>
+          <w:sz w:val="19"/>
+          <w:szCs w:val="19"/>
+        </w:rPr>
+        <w:t>0</w:t>
+      </w:r>
+      <w:r>
+        <w:rPr>
+          <w:rFonts w:asciiTheme="minorHAnsi" w:hAnsiTheme="minorHAnsi" w:cstheme="minorHAnsi"/>
+          <w:sz w:val="19"/>
+          <w:szCs w:val="19"/>
+        </w:rPr>
+        <w:t>–</w:t>
       </w:r>
       <w:r>
         <w:rPr>
@@ -1972,23 +2012,15 @@
           <w:sz w:val="19"/>
           <w:szCs w:val="19"/>
         </w:rPr>
-        <w:t>–</w:t>
-      </w:r>
-      <w:r>
-        <w:rPr>
-          <w:rFonts w:asciiTheme="minorHAnsi" w:hAnsiTheme="minorHAnsi" w:cstheme="minorHAnsi"/>
-          <w:sz w:val="19"/>
-          <w:szCs w:val="19"/>
-        </w:rPr>
-        <w:t xml:space="preserve"> </w:t>
-      </w:r>
-      <w:r>
-        <w:rPr>
-          <w:rFonts w:asciiTheme="minorHAnsi" w:hAnsiTheme="minorHAnsi" w:cstheme="minorHAnsi"/>
-          <w:sz w:val="19"/>
-          <w:szCs w:val="19"/>
-        </w:rPr>
-        <w:t>March 2021</w:t>
+        <w:t>NOV</w:t>
+      </w:r>
+      <w:r>
+        <w:rPr>
+          <w:rFonts w:asciiTheme="minorHAnsi" w:hAnsiTheme="minorHAnsi" w:cstheme="minorHAnsi"/>
+          <w:sz w:val="19"/>
+          <w:szCs w:val="19"/>
+        </w:rPr>
+        <w:t xml:space="preserve"> 2021</w:t>
       </w:r>
     </w:p>
     <w:p>
@@ -2021,25 +2053,16 @@
           <w:sz w:val="19"/>
           <w:szCs w:val="19"/>
         </w:rPr>
-        <w:t xml:space="preserve">Analyzed user behaviors and website traffic patterns using Google Analytics to inform data-driven decisions on </w:t>
-      </w:r>
-      <w:r>
-        <w:rPr>
-          <w:rFonts w:asciiTheme="minorHAnsi" w:hAnsiTheme="minorHAnsi" w:cstheme="minorHAnsi"/>
-          <w:b w:val="0"/>
-          <w:sz w:val="19"/>
-          <w:szCs w:val="19"/>
-        </w:rPr>
-        <w:t xml:space="preserve">the </w:t>
-      </w:r>
-      <w:r>
-        <w:rPr>
-          <w:rFonts w:asciiTheme="minorHAnsi" w:hAnsiTheme="minorHAnsi" w:cstheme="minorHAnsi"/>
-          <w:b w:val="0"/>
-          <w:sz w:val="19"/>
-          <w:szCs w:val="19"/>
-        </w:rPr>
-        <w:t>website.</w:t>
+        <w:t>Successfully deployed an enterprise-wide cybersecurity infrastructure upgrade, improving system security by 45% and reducing potential breaches, as measured by simulated penetration testing.</w:t>
+      </w:r>
+      <w:r>
+        <w:rPr>
+          <w:rFonts w:asciiTheme="minorHAnsi" w:hAnsiTheme="minorHAnsi" w:cstheme="minorHAnsi"/>
+          <w:b w:val="0"/>
+          <w:sz w:val="19"/>
+          <w:szCs w:val="19"/>
+        </w:rPr>
+        <w:t xml:space="preserve"> </w:t>
       </w:r>
     </w:p>
     <w:p>
@@ -2072,96 +2095,7 @@
           <w:sz w:val="19"/>
           <w:szCs w:val="19"/>
         </w:rPr>
-        <w:t>Assist</w:t>
-      </w:r>
-      <w:r>
-        <w:rPr>
-          <w:rFonts w:asciiTheme="minorHAnsi" w:hAnsiTheme="minorHAnsi" w:cstheme="minorHAnsi"/>
-          <w:b w:val="0"/>
-          <w:sz w:val="19"/>
-          <w:szCs w:val="19"/>
-        </w:rPr>
-        <w:t>ed</w:t>
-      </w:r>
-      <w:r>
-        <w:rPr>
-          <w:rFonts w:asciiTheme="minorHAnsi" w:hAnsiTheme="minorHAnsi" w:cstheme="minorHAnsi"/>
-          <w:b w:val="0"/>
-          <w:sz w:val="19"/>
-          <w:szCs w:val="19"/>
-        </w:rPr>
-        <w:t xml:space="preserve"> with the maintenance of leveraged data sources through escalation of discrepancies to engineering and technical </w:t>
-      </w:r>
-      <w:r>
-        <w:rPr>
-          <w:rFonts w:asciiTheme="minorHAnsi" w:hAnsiTheme="minorHAnsi" w:cstheme="minorHAnsi"/>
-          <w:b w:val="0"/>
-          <w:sz w:val="19"/>
-          <w:szCs w:val="19"/>
-        </w:rPr>
-        <w:t>teams.</w:t>
-      </w:r>
-    </w:p>
-    <w:p>
-      <w:pPr>
-        <w:pStyle w:val="ListParagraph"/>
-        <w:numPr>
-          <w:ilvl w:val="0"/>
-          <w:numId w:val="9"/>
-        </w:numPr>
-        <w:spacing w:line="276" w:lineRule="auto"/>
-        <w:jc w:val="both"/>
-        <w:rPr>
-          <w:rFonts w:asciiTheme="minorHAnsi" w:hAnsiTheme="minorHAnsi" w:cstheme="minorHAnsi"/>
-          <w:b w:val="0"/>
-          <w:sz w:val="19"/>
-          <w:szCs w:val="19"/>
-        </w:rPr>
-      </w:pPr>
-      <w:r>
-        <w:rPr>
-          <w:rFonts w:asciiTheme="minorHAnsi" w:hAnsiTheme="minorHAnsi" w:cstheme="minorHAnsi"/>
-          <w:b w:val="0"/>
-          <w:sz w:val="19"/>
-          <w:szCs w:val="19"/>
-        </w:rPr>
-        <w:t>Report</w:t>
-      </w:r>
-      <w:r>
-        <w:rPr>
-          <w:rFonts w:asciiTheme="minorHAnsi" w:hAnsiTheme="minorHAnsi" w:cstheme="minorHAnsi"/>
-          <w:b w:val="0"/>
-          <w:sz w:val="19"/>
-          <w:szCs w:val="19"/>
-        </w:rPr>
-        <w:t>ed</w:t>
-      </w:r>
-      <w:r>
-        <w:rPr>
-          <w:rFonts w:asciiTheme="minorHAnsi" w:hAnsiTheme="minorHAnsi" w:cstheme="minorHAnsi"/>
-          <w:b w:val="0"/>
-          <w:sz w:val="19"/>
-          <w:szCs w:val="19"/>
-        </w:rPr>
-        <w:t xml:space="preserve"> on web and app performance and </w:t>
-      </w:r>
-      <w:r>
-        <w:rPr>
-          <w:rFonts w:asciiTheme="minorHAnsi" w:hAnsiTheme="minorHAnsi" w:cstheme="minorHAnsi"/>
-          <w:b w:val="0"/>
-          <w:sz w:val="19"/>
-          <w:szCs w:val="19"/>
-        </w:rPr>
-        <w:t>provided</w:t>
-      </w:r>
-      <w:r>
-        <w:rPr>
-          <w:rFonts w:asciiTheme="minorHAnsi" w:hAnsiTheme="minorHAnsi" w:cstheme="minorHAnsi"/>
-          <w:b w:val="0"/>
-          <w:sz w:val="19"/>
-          <w:szCs w:val="19"/>
-        </w:rPr>
-        <w:t xml:space="preserve"> actionable insights to the team for improving user experience, conversion, etc.</w:t>
+        <w:t>Developed and delivered cybersecurity awareness training to employees across various departments, resulting in a 20% decrease in user-related security incidents over a span of 6 months.</w:t>
       </w:r>
     </w:p>
     <w:p>
@@ -2182,315 +2116,238 @@
         <w:jc w:val="both"/>
         <w:rPr>
           <w:rFonts w:asciiTheme="minorHAnsi" w:hAnsiTheme="minorHAnsi" w:cstheme="minorHAnsi"/>
-          <w:b w:val="0"/>
-          <w:sz w:val="19"/>
-          <w:szCs w:val="19"/>
-        </w:rPr>
-      </w:pPr>
-      <w:r>
-        <w:rPr>
-          <w:rFonts w:asciiTheme="minorHAnsi" w:hAnsiTheme="minorHAnsi" w:cstheme="minorHAnsi"/>
-          <w:b w:val="0"/>
-          <w:sz w:val="19"/>
-          <w:szCs w:val="19"/>
-        </w:rPr>
-        <w:t xml:space="preserve">Conducted market research to identify industry trends and insights, implementing SEO strategies that improved </w:t>
-      </w:r>
-      <w:r>
-        <w:rPr>
-          <w:rFonts w:asciiTheme="minorHAnsi" w:hAnsiTheme="minorHAnsi" w:cstheme="minorHAnsi"/>
-          <w:b w:val="0"/>
-          <w:sz w:val="19"/>
-          <w:szCs w:val="19"/>
-        </w:rPr>
-        <w:t xml:space="preserve">the </w:t>
-      </w:r>
-      <w:r>
-        <w:rPr>
-          <w:rFonts w:asciiTheme="minorHAnsi" w:hAnsiTheme="minorHAnsi" w:cstheme="minorHAnsi"/>
-          <w:b w:val="0"/>
-          <w:sz w:val="19"/>
-          <w:szCs w:val="19"/>
-        </w:rPr>
-        <w:t>website rankings and increased organic search traffic by 20%</w:t>
-      </w:r>
-      <w:r>
-        <w:rPr>
-          <w:rFonts w:asciiTheme="minorHAnsi" w:hAnsiTheme="minorHAnsi" w:cstheme="minorHAnsi"/>
-          <w:b w:val="0"/>
-          <w:sz w:val="19"/>
-          <w:szCs w:val="19"/>
-        </w:rPr>
-        <w:t xml:space="preserve">. </w:t>
+          <w:sz w:val="19"/>
+          <w:szCs w:val="19"/>
+        </w:rPr>
+      </w:pPr>
+      <w:r>
+        <w:rPr>
+          <w:rFonts w:asciiTheme="minorHAnsi" w:hAnsiTheme="minorHAnsi" w:cstheme="minorHAnsi"/>
+          <w:b w:val="0"/>
+          <w:sz w:val="19"/>
+          <w:szCs w:val="19"/>
+        </w:rPr>
+        <w:t>Developed and implemented a comprehensive cloud security strategy that led to a</w:t>
+      </w:r>
+      <w:r>
+        <w:rPr>
+          <w:rFonts w:asciiTheme="minorHAnsi" w:hAnsiTheme="minorHAnsi" w:cstheme="minorHAnsi"/>
+          <w:b w:val="0"/>
+          <w:sz w:val="19"/>
+          <w:szCs w:val="19"/>
+        </w:rPr>
+        <w:t xml:space="preserve"> 15</w:t>
+      </w:r>
+      <w:r>
+        <w:rPr>
+          <w:rFonts w:asciiTheme="minorHAnsi" w:hAnsiTheme="minorHAnsi" w:cstheme="minorHAnsi"/>
+          <w:b w:val="0"/>
+          <w:sz w:val="19"/>
+          <w:szCs w:val="19"/>
+        </w:rPr>
+        <w:t>% reduction in security incidents</w:t>
+      </w:r>
+      <w:r>
+        <w:rPr>
+          <w:rFonts w:asciiTheme="minorHAnsi" w:hAnsiTheme="minorHAnsi" w:cstheme="minorHAnsi"/>
+          <w:b w:val="0"/>
+          <w:sz w:val="19"/>
+          <w:szCs w:val="19"/>
+        </w:rPr>
+        <w:t>.</w:t>
       </w:r>
     </w:p>
     <w:p>
       <w:pPr>
         <w:pStyle w:val="ListParagraph"/>
+        <w:widowControl w:val="0"/>
         <w:numPr>
           <w:ilvl w:val="0"/>
           <w:numId w:val="9"/>
         </w:numPr>
-        <w:spacing w:after="40" w:line="276" w:lineRule="auto"/>
-        <w:ind w:left="357" w:hanging="357"/>
-        <w:contextualSpacing w:val="0"/>
+        <w:tabs>
+          <w:tab w:val="left" w:pos="910"/>
+          <w:tab w:val="left" w:pos="911"/>
+        </w:tabs>
+        <w:autoSpaceDE w:val="0"/>
+        <w:autoSpaceDN w:val="0"/>
+        <w:spacing w:line="276" w:lineRule="auto"/>
         <w:jc w:val="both"/>
         <w:rPr>
           <w:rFonts w:asciiTheme="minorHAnsi" w:hAnsiTheme="minorHAnsi" w:cstheme="minorHAnsi"/>
           <w:b w:val="0"/>
-          <w:sz w:val="19"/>
-          <w:szCs w:val="19"/>
-        </w:rPr>
-      </w:pPr>
-      <w:r>
-        <w:rPr>
-          <w:rFonts w:asciiTheme="minorHAnsi" w:hAnsiTheme="minorHAnsi" w:cstheme="minorHAnsi"/>
-          <w:b w:val="0"/>
-          <w:sz w:val="19"/>
-          <w:szCs w:val="19"/>
-        </w:rPr>
-        <w:t xml:space="preserve">Maintained </w:t>
-      </w:r>
-      <w:r>
-        <w:rPr>
-          <w:rFonts w:asciiTheme="minorHAnsi" w:hAnsiTheme="minorHAnsi" w:cstheme="minorHAnsi"/>
-          <w:b w:val="0"/>
-          <w:sz w:val="19"/>
-          <w:szCs w:val="19"/>
-        </w:rPr>
-        <w:t>an understanding of the latest Web applications and programming practices through education, study, and participation in conferences, workshops, and groups.</w:t>
-      </w:r>
-      <w:r>
-        <w:t xml:space="preserve"> </w:t>
-      </w:r>
-      <w:r>
-        <w:rPr>
-          <w:rFonts w:asciiTheme="minorHAnsi" w:hAnsiTheme="minorHAnsi" w:cstheme="minorHAnsi"/>
-          <w:b w:val="0"/>
-          <w:sz w:val="19"/>
-          <w:szCs w:val="19"/>
-        </w:rPr>
-        <w:t>Monitored</w:t>
-      </w:r>
-      <w:r>
-        <w:rPr>
-          <w:rFonts w:asciiTheme="minorHAnsi" w:hAnsiTheme="minorHAnsi" w:cstheme="minorHAnsi"/>
-          <w:b w:val="0"/>
-          <w:sz w:val="19"/>
-          <w:szCs w:val="19"/>
-        </w:rPr>
-        <w:t xml:space="preserve"> all social media platforms for trending news, ideas, and feedback.</w:t>
+          <w:bCs/>
+          <w:sz w:val="19"/>
+          <w:szCs w:val="19"/>
+        </w:rPr>
+      </w:pPr>
+      <w:r>
+        <w:rPr>
+          <w:rFonts w:asciiTheme="minorHAnsi" w:hAnsiTheme="minorHAnsi" w:cstheme="minorHAnsi"/>
+          <w:b w:val="0"/>
+          <w:bCs/>
+          <w:sz w:val="19"/>
+          <w:szCs w:val="19"/>
+        </w:rPr>
+        <w:t>Participated in an overhaul of the disaster recovery plan, which led to a 50% reduction in potential downtime</w:t>
+      </w:r>
+      <w:r>
+        <w:rPr>
+          <w:rFonts w:asciiTheme="minorHAnsi" w:hAnsiTheme="minorHAnsi" w:cstheme="minorHAnsi"/>
+          <w:b w:val="0"/>
+          <w:bCs/>
+          <w:sz w:val="19"/>
+          <w:szCs w:val="19"/>
+        </w:rPr>
+        <w:t>.</w:t>
       </w:r>
     </w:p>
     <w:p>
       <w:pPr>
-        <w:pStyle w:val="Default"/>
-        <w:rPr>
-          <w:rFonts w:asciiTheme="minorHAnsi" w:eastAsia="Times New Roman" w:hAnsiTheme="minorHAnsi" w:cstheme="minorHAnsi"/>
-          <w:b/>
-          <w:color w:val="auto"/>
-          <w:sz w:val="19"/>
-          <w:szCs w:val="19"/>
-          <w:lang w:val="en-US"/>
-        </w:rPr>
-      </w:pPr>
-      <w:r>
-        <w:rPr>
-          <w:rFonts w:asciiTheme="minorHAnsi" w:eastAsia="Times New Roman" w:hAnsiTheme="minorHAnsi" w:cstheme="minorHAnsi"/>
-          <w:b/>
-          <w:color w:val="auto"/>
-          <w:sz w:val="19"/>
-          <w:szCs w:val="19"/>
-          <w:lang w:val="en-US"/>
-        </w:rPr>
-        <w:t>Web Developer Intern</w:t>
-      </w:r>
-      <w:r>
-        <w:rPr>
-          <w:rFonts w:asciiTheme="minorHAnsi" w:eastAsia="Times New Roman" w:hAnsiTheme="minorHAnsi" w:cstheme="minorHAnsi"/>
-          <w:b/>
-          <w:color w:val="auto"/>
-          <w:sz w:val="19"/>
-          <w:szCs w:val="19"/>
-          <w:lang w:val="en-US"/>
-        </w:rPr>
-        <w:t>|</w:t>
-      </w:r>
-      <w:r>
-        <w:rPr>
-          <w:rFonts w:asciiTheme="minorHAnsi" w:eastAsia="Times New Roman" w:hAnsiTheme="minorHAnsi" w:cstheme="minorHAnsi"/>
-          <w:b/>
-          <w:color w:val="auto"/>
-          <w:sz w:val="19"/>
-          <w:szCs w:val="19"/>
-          <w:lang w:val="en-US"/>
+        <w:widowControl w:val="0"/>
+        <w:tabs>
+          <w:tab w:val="left" w:pos="910"/>
+          <w:tab w:val="left" w:pos="911"/>
+        </w:tabs>
+        <w:autoSpaceDE w:val="0"/>
+        <w:autoSpaceDN w:val="0"/>
+        <w:spacing w:line="276" w:lineRule="auto"/>
+        <w:jc w:val="both"/>
+        <w:rPr>
+          <w:rFonts w:asciiTheme="minorHAnsi" w:hAnsiTheme="minorHAnsi" w:cstheme="minorHAnsi"/>
+          <w:b w:val="0"/>
+          <w:bCs/>
+          <w:sz w:val="19"/>
+          <w:szCs w:val="19"/>
+        </w:rPr>
+      </w:pPr>
+      <w:r>
+        <w:rPr>
+          <w:rFonts w:asciiTheme="minorHAnsi" w:hAnsiTheme="minorHAnsi" w:cstheme="minorHAnsi"/>
+          <w:sz w:val="19"/>
+          <w:szCs w:val="19"/>
+        </w:rPr>
+        <w:t>Web Developer Intern|</w:t>
+      </w:r>
+      <w:r>
+        <w:rPr>
+          <w:rFonts w:asciiTheme="minorHAnsi" w:hAnsiTheme="minorHAnsi" w:cstheme="minorHAnsi"/>
+          <w:sz w:val="19"/>
+          <w:szCs w:val="19"/>
         </w:rPr>
         <w:t xml:space="preserve"> </w:t>
       </w:r>
       <w:r>
         <w:rPr>
-          <w:rFonts w:asciiTheme="minorHAnsi" w:eastAsia="Times New Roman" w:hAnsiTheme="minorHAnsi" w:cstheme="minorHAnsi"/>
-          <w:b/>
-          <w:color w:val="auto"/>
-          <w:sz w:val="19"/>
-          <w:szCs w:val="19"/>
-          <w:lang w:val="en-US"/>
+          <w:rFonts w:asciiTheme="minorHAnsi" w:hAnsiTheme="minorHAnsi" w:cstheme="minorHAnsi"/>
+          <w:sz w:val="19"/>
+          <w:szCs w:val="19"/>
         </w:rPr>
         <w:t xml:space="preserve">GMAT </w:t>
       </w:r>
       <w:proofErr w:type="spellStart"/>
       <w:r>
         <w:rPr>
-          <w:rFonts w:asciiTheme="minorHAnsi" w:eastAsia="Times New Roman" w:hAnsiTheme="minorHAnsi" w:cstheme="minorHAnsi"/>
-          <w:b/>
-          <w:color w:val="auto"/>
-          <w:sz w:val="19"/>
-          <w:szCs w:val="19"/>
-          <w:lang w:val="en-US"/>
+          <w:rFonts w:asciiTheme="minorHAnsi" w:hAnsiTheme="minorHAnsi" w:cstheme="minorHAnsi"/>
+          <w:sz w:val="19"/>
+          <w:szCs w:val="19"/>
         </w:rPr>
         <w:t>Verzio</w:t>
       </w:r>
       <w:proofErr w:type="spellEnd"/>
       <w:r>
         <w:rPr>
-          <w:rFonts w:asciiTheme="minorHAnsi" w:eastAsia="Times New Roman" w:hAnsiTheme="minorHAnsi" w:cstheme="minorHAnsi"/>
-          <w:b/>
-          <w:color w:val="auto"/>
-          <w:sz w:val="19"/>
-          <w:szCs w:val="19"/>
-          <w:lang w:val="en-US"/>
+          <w:rFonts w:asciiTheme="minorHAnsi" w:hAnsiTheme="minorHAnsi" w:cstheme="minorHAnsi"/>
+          <w:sz w:val="19"/>
+          <w:szCs w:val="19"/>
         </w:rPr>
         <w:t xml:space="preserve">, </w:t>
       </w:r>
       <w:r>
         <w:rPr>
-          <w:rFonts w:asciiTheme="minorHAnsi" w:eastAsia="Times New Roman" w:hAnsiTheme="minorHAnsi" w:cstheme="minorHAnsi"/>
-          <w:b/>
-          <w:color w:val="auto"/>
-          <w:sz w:val="19"/>
-          <w:szCs w:val="19"/>
-          <w:lang w:val="en-US"/>
+          <w:rFonts w:asciiTheme="minorHAnsi" w:hAnsiTheme="minorHAnsi" w:cstheme="minorHAnsi"/>
+          <w:sz w:val="19"/>
+          <w:szCs w:val="19"/>
         </w:rPr>
         <w:t>India</w:t>
       </w:r>
       <w:r>
         <w:rPr>
-          <w:rFonts w:asciiTheme="minorHAnsi" w:eastAsia="Times New Roman" w:hAnsiTheme="minorHAnsi" w:cstheme="minorHAnsi"/>
-          <w:b/>
-          <w:color w:val="auto"/>
-          <w:sz w:val="19"/>
-          <w:szCs w:val="19"/>
-          <w:lang w:val="en-US"/>
-        </w:rPr>
-        <w:t xml:space="preserve">                                                                          </w:t>
-      </w:r>
-      <w:r>
-        <w:rPr>
-          <w:rFonts w:asciiTheme="minorHAnsi" w:eastAsia="Times New Roman" w:hAnsiTheme="minorHAnsi" w:cstheme="minorHAnsi"/>
-          <w:b/>
-          <w:color w:val="auto"/>
-          <w:sz w:val="19"/>
-          <w:szCs w:val="19"/>
-          <w:lang w:val="en-US"/>
-        </w:rPr>
-        <w:t xml:space="preserve">                                    </w:t>
-      </w:r>
-      <w:r>
-        <w:rPr>
-          <w:rFonts w:asciiTheme="minorHAnsi" w:eastAsia="Times New Roman" w:hAnsiTheme="minorHAnsi" w:cstheme="minorHAnsi"/>
-          <w:b/>
-          <w:color w:val="auto"/>
-          <w:sz w:val="19"/>
-          <w:szCs w:val="19"/>
-          <w:lang w:val="en-US"/>
+          <w:rFonts w:asciiTheme="minorHAnsi" w:hAnsiTheme="minorHAnsi" w:cstheme="minorHAnsi"/>
+          <w:sz w:val="19"/>
+          <w:szCs w:val="19"/>
+        </w:rPr>
+        <w:t xml:space="preserve">           </w:t>
+      </w:r>
+      <w:r>
+        <w:rPr>
+          <w:rFonts w:asciiTheme="minorHAnsi" w:hAnsiTheme="minorHAnsi" w:cstheme="minorHAnsi"/>
+          <w:sz w:val="19"/>
+          <w:szCs w:val="19"/>
+        </w:rPr>
+        <w:t xml:space="preserve">         </w:t>
+      </w:r>
+      <w:r>
+        <w:rPr>
+          <w:rFonts w:asciiTheme="minorHAnsi" w:hAnsiTheme="minorHAnsi" w:cstheme="minorHAnsi"/>
+          <w:sz w:val="19"/>
+          <w:szCs w:val="19"/>
+        </w:rPr>
+        <w:t xml:space="preserve">                                                               </w:t>
+      </w:r>
+      <w:r>
+        <w:rPr>
+          <w:rFonts w:asciiTheme="minorHAnsi" w:hAnsiTheme="minorHAnsi" w:cstheme="minorHAnsi"/>
+          <w:sz w:val="19"/>
+          <w:szCs w:val="19"/>
+        </w:rPr>
+        <w:t xml:space="preserve">                                 </w:t>
+      </w:r>
+      <w:r>
+        <w:rPr>
+          <w:rFonts w:asciiTheme="minorHAnsi" w:hAnsiTheme="minorHAnsi" w:cstheme="minorHAnsi"/>
+          <w:sz w:val="19"/>
+          <w:szCs w:val="19"/>
         </w:rPr>
         <w:t xml:space="preserve">  </w:t>
       </w:r>
       <w:r>
         <w:rPr>
-          <w:rFonts w:asciiTheme="minorHAnsi" w:eastAsia="Times New Roman" w:hAnsiTheme="minorHAnsi" w:cstheme="minorHAnsi"/>
-          <w:b/>
-          <w:color w:val="auto"/>
-          <w:sz w:val="19"/>
-          <w:szCs w:val="19"/>
-          <w:lang w:val="en-US"/>
-        </w:rPr>
-        <w:t xml:space="preserve">                </w:t>
-      </w:r>
-      <w:r>
-        <w:rPr>
-          <w:rFonts w:asciiTheme="minorHAnsi" w:eastAsia="Times New Roman" w:hAnsiTheme="minorHAnsi" w:cstheme="minorHAnsi"/>
-          <w:b/>
-          <w:color w:val="auto"/>
-          <w:sz w:val="19"/>
-          <w:szCs w:val="19"/>
-          <w:lang w:val="en-US"/>
+          <w:rFonts w:asciiTheme="minorHAnsi" w:hAnsiTheme="minorHAnsi" w:cstheme="minorHAnsi"/>
+          <w:sz w:val="19"/>
+          <w:szCs w:val="19"/>
+        </w:rPr>
+        <w:t xml:space="preserve">                May 2018</w:t>
+      </w:r>
+      <w:r>
+        <w:rPr>
+          <w:rFonts w:asciiTheme="minorHAnsi" w:hAnsiTheme="minorHAnsi" w:cstheme="minorHAnsi"/>
+          <w:sz w:val="19"/>
+          <w:szCs w:val="19"/>
         </w:rPr>
         <w:t xml:space="preserve"> </w:t>
       </w:r>
       <w:r>
         <w:rPr>
-          <w:rFonts w:asciiTheme="minorHAnsi" w:eastAsia="Times New Roman" w:hAnsiTheme="minorHAnsi" w:cstheme="minorHAnsi"/>
-          <w:b/>
-          <w:color w:val="auto"/>
-          <w:sz w:val="19"/>
-          <w:szCs w:val="19"/>
-          <w:lang w:val="en-US"/>
-        </w:rPr>
-        <w:t xml:space="preserve">  </w:t>
-      </w:r>
-      <w:r>
-        <w:rPr>
-          <w:rFonts w:asciiTheme="minorHAnsi" w:eastAsia="Times New Roman" w:hAnsiTheme="minorHAnsi" w:cstheme="minorHAnsi"/>
-          <w:b/>
-          <w:color w:val="auto"/>
-          <w:sz w:val="19"/>
-          <w:szCs w:val="19"/>
-          <w:lang w:val="en-US"/>
-        </w:rPr>
-        <w:t>May 2018</w:t>
-      </w:r>
-      <w:r>
-        <w:rPr>
-          <w:rFonts w:asciiTheme="minorHAnsi" w:eastAsia="Times New Roman" w:hAnsiTheme="minorHAnsi" w:cstheme="minorHAnsi"/>
-          <w:b/>
-          <w:color w:val="auto"/>
-          <w:sz w:val="19"/>
-          <w:szCs w:val="19"/>
-          <w:lang w:val="en-US"/>
+          <w:rFonts w:asciiTheme="minorHAnsi" w:hAnsiTheme="minorHAnsi" w:cstheme="minorHAnsi"/>
+          <w:sz w:val="19"/>
+          <w:szCs w:val="19"/>
+        </w:rPr>
+        <w:t>–</w:t>
+      </w:r>
+      <w:r>
+        <w:rPr>
+          <w:rFonts w:asciiTheme="minorHAnsi" w:hAnsiTheme="minorHAnsi" w:cstheme="minorHAnsi"/>
+          <w:sz w:val="19"/>
+          <w:szCs w:val="19"/>
         </w:rPr>
         <w:t xml:space="preserve"> </w:t>
       </w:r>
       <w:r>
         <w:rPr>
-          <w:rFonts w:asciiTheme="minorHAnsi" w:eastAsia="Times New Roman" w:hAnsiTheme="minorHAnsi" w:cstheme="minorHAnsi"/>
-          <w:b/>
-          <w:color w:val="auto"/>
-          <w:sz w:val="19"/>
-          <w:szCs w:val="19"/>
-          <w:lang w:val="en-US"/>
-        </w:rPr>
-        <w:t>–</w:t>
-      </w:r>
-      <w:r>
-        <w:rPr>
-          <w:rFonts w:asciiTheme="minorHAnsi" w:eastAsia="Times New Roman" w:hAnsiTheme="minorHAnsi" w:cstheme="minorHAnsi"/>
-          <w:b/>
-          <w:color w:val="auto"/>
-          <w:sz w:val="19"/>
-          <w:szCs w:val="19"/>
-          <w:lang w:val="en-US"/>
-        </w:rPr>
-        <w:t xml:space="preserve"> </w:t>
-      </w:r>
-      <w:r>
-        <w:rPr>
-          <w:rFonts w:asciiTheme="minorHAnsi" w:eastAsia="Times New Roman" w:hAnsiTheme="minorHAnsi" w:cstheme="minorHAnsi"/>
-          <w:b/>
-          <w:color w:val="auto"/>
-          <w:sz w:val="19"/>
-          <w:szCs w:val="19"/>
-          <w:lang w:val="en-US"/>
+          <w:rFonts w:asciiTheme="minorHAnsi" w:hAnsiTheme="minorHAnsi" w:cstheme="minorHAnsi"/>
+          <w:sz w:val="19"/>
+          <w:szCs w:val="19"/>
         </w:rPr>
         <w:t>June 2018</w:t>
       </w:r>

--- a/src/Siddartha_Darisi_Resume .docx
+++ b/src/Siddartha_Darisi_Resume .docx
@@ -1883,7 +1883,15 @@
           <w:sz w:val="19"/>
           <w:szCs w:val="19"/>
         </w:rPr>
-        <w:t>BULLFINCH SOFTWARE PRIVATE LIMITED</w:t>
+        <w:t>Bullfinch Software Pvt Ltd</w:t>
+      </w:r>
+      <w:r>
+        <w:rPr>
+          <w:rFonts w:asciiTheme="minorHAnsi" w:hAnsiTheme="minorHAnsi" w:cstheme="minorHAnsi"/>
+          <w:sz w:val="19"/>
+          <w:szCs w:val="19"/>
+        </w:rPr>
+        <w:t xml:space="preserve"> </w:t>
       </w:r>
       <w:r>
         <w:rPr>
@@ -1964,7 +1972,23 @@
           <w:sz w:val="19"/>
           <w:szCs w:val="19"/>
         </w:rPr>
-        <w:t xml:space="preserve">    </w:t>
+        <w:t xml:space="preserve">   </w:t>
+      </w:r>
+      <w:r>
+        <w:rPr>
+          <w:rFonts w:asciiTheme="minorHAnsi" w:hAnsiTheme="minorHAnsi" w:cstheme="minorHAnsi"/>
+          <w:sz w:val="19"/>
+          <w:szCs w:val="19"/>
+        </w:rPr>
+        <w:t xml:space="preserve">                                 </w:t>
+      </w:r>
+      <w:r>
+        <w:rPr>
+          <w:rFonts w:asciiTheme="minorHAnsi" w:hAnsiTheme="minorHAnsi" w:cstheme="minorHAnsi"/>
+          <w:sz w:val="19"/>
+          <w:szCs w:val="19"/>
+        </w:rPr>
+        <w:t xml:space="preserve"> </w:t>
       </w:r>
       <w:r>
         <w:rPr>
@@ -2053,16 +2077,7 @@
           <w:sz w:val="19"/>
           <w:szCs w:val="19"/>
         </w:rPr>
-        <w:t>Successfully deployed an enterprise-wide cybersecurity infrastructure upgrade, improving system security by 45% and reducing potential breaches, as measured by simulated penetration testing.</w:t>
-      </w:r>
-      <w:r>
-        <w:rPr>
-          <w:rFonts w:asciiTheme="minorHAnsi" w:hAnsiTheme="minorHAnsi" w:cstheme="minorHAnsi"/>
-          <w:b w:val="0"/>
-          <w:sz w:val="19"/>
-          <w:szCs w:val="19"/>
-        </w:rPr>
-        <w:t xml:space="preserve"> </w:t>
+        <w:t xml:space="preserve">Successfully deployed an enterprise-wide cybersecurity infrastructure upgrade, improving system security by 45% and reducing potential breaches, as measured by simulated penetration testing. </w:t>
       </w:r>
     </w:p>
     <w:p>
@@ -2552,7 +2567,6 @@
         <w:t xml:space="preserve"> </w:t>
       </w:r>
       <w:proofErr w:type="spellStart"/>
-      <w:proofErr w:type="gramStart"/>
       <w:r>
         <w:rPr>
           <w:rFonts w:asciiTheme="minorHAnsi" w:hAnsiTheme="minorHAnsi" w:cstheme="minorHAnsi"/>
@@ -2572,7 +2586,6 @@
         <w:t>or</w:t>
       </w:r>
       <w:proofErr w:type="spellEnd"/>
-      <w:proofErr w:type="gramEnd"/>
       <w:r>
         <w:rPr>
           <w:rFonts w:asciiTheme="minorHAnsi" w:hAnsiTheme="minorHAnsi" w:cstheme="minorHAnsi"/>

--- a/src/Siddartha_Darisi_Resume .docx
+++ b/src/Siddartha_Darisi_Resume .docx
@@ -1143,7 +1143,6 @@
         </w:rPr>
         <w:t xml:space="preserve">Expertise: </w:t>
       </w:r>
-      <w:proofErr w:type="spellStart"/>
       <w:r>
         <w:rPr>
           <w:rFonts w:asciiTheme="minorHAnsi" w:hAnsiTheme="minorHAnsi" w:cstheme="minorHAnsi"/>
@@ -1152,18 +1151,7 @@
           <w:sz w:val="19"/>
           <w:szCs w:val="19"/>
         </w:rPr>
-        <w:t>Tcp</w:t>
-      </w:r>
-      <w:proofErr w:type="spellEnd"/>
-      <w:r>
-        <w:rPr>
-          <w:rFonts w:asciiTheme="minorHAnsi" w:hAnsiTheme="minorHAnsi" w:cstheme="minorHAnsi"/>
-          <w:b w:val="0"/>
-          <w:bCs/>
-          <w:sz w:val="19"/>
-          <w:szCs w:val="19"/>
-        </w:rPr>
-        <w:t>/Ip Suite</w:t>
+        <w:t>Tcp/Ip Suite</w:t>
       </w:r>
       <w:r>
         <w:rPr>
@@ -1996,7 +1984,23 @@
           <w:sz w:val="19"/>
           <w:szCs w:val="19"/>
         </w:rPr>
-        <w:t>NOV</w:t>
+        <w:t xml:space="preserve">  </w:t>
+      </w:r>
+      <w:r>
+        <w:rPr>
+          <w:rFonts w:asciiTheme="minorHAnsi" w:hAnsiTheme="minorHAnsi" w:cstheme="minorHAnsi"/>
+          <w:sz w:val="19"/>
+          <w:szCs w:val="19"/>
+        </w:rPr>
+        <w:t>N</w:t>
+      </w:r>
+      <w:r>
+        <w:rPr>
+          <w:rFonts w:asciiTheme="minorHAnsi" w:hAnsiTheme="minorHAnsi" w:cstheme="minorHAnsi"/>
+          <w:sz w:val="19"/>
+          <w:szCs w:val="19"/>
+        </w:rPr>
+        <w:t>ov</w:t>
       </w:r>
       <w:r>
         <w:rPr>
@@ -2036,7 +2040,15 @@
           <w:sz w:val="19"/>
           <w:szCs w:val="19"/>
         </w:rPr>
-        <w:t>NOV</w:t>
+        <w:t>N</w:t>
+      </w:r>
+      <w:r>
+        <w:rPr>
+          <w:rFonts w:asciiTheme="minorHAnsi" w:hAnsiTheme="minorHAnsi" w:cstheme="minorHAnsi"/>
+          <w:sz w:val="19"/>
+          <w:szCs w:val="19"/>
+        </w:rPr>
+        <w:t>ov</w:t>
       </w:r>
       <w:r>
         <w:rPr>
@@ -2258,25 +2270,7 @@
           <w:sz w:val="19"/>
           <w:szCs w:val="19"/>
         </w:rPr>
-        <w:t xml:space="preserve">GMAT </w:t>
-      </w:r>
-      <w:proofErr w:type="spellStart"/>
-      <w:r>
-        <w:rPr>
-          <w:rFonts w:asciiTheme="minorHAnsi" w:hAnsiTheme="minorHAnsi" w:cstheme="minorHAnsi"/>
-          <w:sz w:val="19"/>
-          <w:szCs w:val="19"/>
-        </w:rPr>
-        <w:t>Verzio</w:t>
-      </w:r>
-      <w:proofErr w:type="spellEnd"/>
-      <w:r>
-        <w:rPr>
-          <w:rFonts w:asciiTheme="minorHAnsi" w:hAnsiTheme="minorHAnsi" w:cstheme="minorHAnsi"/>
-          <w:sz w:val="19"/>
-          <w:szCs w:val="19"/>
-        </w:rPr>
-        <w:t xml:space="preserve">, </w:t>
+        <w:t xml:space="preserve">GMAT Verzio, </w:t>
       </w:r>
       <w:r>
         <w:rPr>
@@ -2566,7 +2560,6 @@
         </w:rPr>
         <w:t xml:space="preserve"> </w:t>
       </w:r>
-      <w:proofErr w:type="spellStart"/>
       <w:r>
         <w:rPr>
           <w:rFonts w:asciiTheme="minorHAnsi" w:hAnsiTheme="minorHAnsi" w:cstheme="minorHAnsi"/>
@@ -2583,17 +2576,7 @@
           <w:sz w:val="19"/>
           <w:szCs w:val="19"/>
         </w:rPr>
-        <w:t>or</w:t>
-      </w:r>
-      <w:proofErr w:type="spellEnd"/>
-      <w:r>
-        <w:rPr>
-          <w:rFonts w:asciiTheme="minorHAnsi" w:hAnsiTheme="minorHAnsi" w:cstheme="minorHAnsi"/>
-          <w:b w:val="0"/>
-          <w:sz w:val="19"/>
-          <w:szCs w:val="19"/>
-        </w:rPr>
-        <w:t xml:space="preserve"> referring problems to appropriate personnel for correction.</w:t>
+        <w:t>or referring problems to appropriate personnel for correction.</w:t>
       </w:r>
     </w:p>
     <w:p>

--- a/src/Siddartha_Darisi_Resume .docx
+++ b/src/Siddartha_Darisi_Resume .docx
@@ -340,12 +340,18 @@
         </w:rPr>
         <w:t xml:space="preserve"> </w:t>
       </w:r>
-      <w:hyperlink r:id="rId5" w:history="1">
+      <w:hyperlink r:id="rId5">
         <w:r>
           <w:rPr>
-            <w:rStyle w:val="Hyperlink"/>
+            <w:color w:val="FFFFFF"/>
           </w:rPr>
-          <w:t>siddarthajobs1@gmail.com</w:t>
+          <w:t>siddarthajobs1@g</w:t>
+        </w:r>
+        <w:r>
+          <w:rPr>
+            <w:color w:val="FFFFFF"/>
+          </w:rPr>
+          <w:t>mail.com</w:t>
         </w:r>
       </w:hyperlink>
     </w:p>
@@ -861,6 +867,7 @@
         </w:rPr>
         <w:t xml:space="preserve">  </w:t>
       </w:r>
+      <w:proofErr w:type="spellStart"/>
       <w:r>
         <w:rPr>
           <w:rStyle w:val="Heading1Char"/>
@@ -871,6 +878,7 @@
         </w:rPr>
         <w:t>GuardDuty</w:t>
       </w:r>
+      <w:proofErr w:type="spellEnd"/>
       <w:r>
         <w:rPr>
           <w:rStyle w:val="Heading1Char"/>
@@ -1862,7 +1870,25 @@
           <w:sz w:val="21"/>
           <w:szCs w:val="21"/>
         </w:rPr>
-        <w:t>Implemented AWS GuardDuty for real-time threat detection, contributing to a 25% reduction in potential cloud security breaches.</w:t>
+        <w:t xml:space="preserve">Implemented AWS </w:t>
+      </w:r>
+      <w:proofErr w:type="spellStart"/>
+      <w:r>
+        <w:rPr>
+          <w:rFonts w:ascii="Cambria" w:hAnsi="Cambria"/>
+          <w:sz w:val="21"/>
+          <w:szCs w:val="21"/>
+        </w:rPr>
+        <w:t>GuardDuty</w:t>
+      </w:r>
+      <w:proofErr w:type="spellEnd"/>
+      <w:r>
+        <w:rPr>
+          <w:rFonts w:ascii="Cambria" w:hAnsi="Cambria"/>
+          <w:sz w:val="21"/>
+          <w:szCs w:val="21"/>
+        </w:rPr>
+        <w:t xml:space="preserve"> for real-time threat detection, contributing to a 25% reduction in potential cloud security breaches.</w:t>
       </w:r>
     </w:p>
     <w:p>

--- a/src/Siddartha_Darisi_Resume .docx
+++ b/src/Siddartha_Darisi_Resume .docx
@@ -311,14 +311,7 @@
         <w:rPr>
           <w:color w:val="FFFFFF"/>
         </w:rPr>
-        <w:t>+1</w:t>
-      </w:r>
-      <w:r>
-        <w:rPr>
-          <w:color w:val="FFFFFF"/>
-          <w:spacing w:val="-2"/>
-        </w:rPr>
-        <w:t xml:space="preserve"> (980) 907-3060</w:t>
+        <w:t>+1 (209) 222-3177</w:t>
       </w:r>
     </w:p>
     <w:p>
